--- a/Restaurants_Word/القصور.docx
+++ b/Restaurants_Word/القصور.docx
@@ -47,7 +47,44 @@
           <w:rFonts w:ascii="Calibri" w:hAnsi="Calibri"/>
           <w:sz w:val="28"/>
         </w:rPr>
-        <w:t xml:space="preserve">التعليقات: </w:t>
+        <w:t>ترتيب المطعم: 2</w:t>
+      </w:r>
+    </w:p>
+    <w:p>
+      <w:pPr>
+        <w:jc w:val="right"/>
+      </w:pPr>
+      <w:r>
+        <w:rPr>
+          <w:rFonts w:ascii="Calibri" w:hAnsi="Calibri"/>
+          <w:sz w:val="28"/>
+        </w:rPr>
+        <w:t>تصنيف المطعم: بيتزا ومعجنات</w:t>
+      </w:r>
+    </w:p>
+    <w:p>
+      <w:pPr>
+        <w:jc w:val="right"/>
+      </w:pPr>
+      <w:r>
+        <w:rPr>
+          <w:rFonts w:ascii="Calibri" w:hAnsi="Calibri"/>
+          <w:sz w:val="28"/>
+        </w:rPr>
+        <w:t xml:space="preserve">التقييمات: </w:t>
+      </w:r>
+    </w:p>
+    <w:p>
+      <w:pPr>
+        <w:jc w:val="right"/>
+      </w:pPr>
+      <w:r>
+        <w:rPr>
+          <w:rFonts w:ascii="Calibri" w:hAnsi="Calibri"/>
+          <w:sz w:val="28"/>
+        </w:rPr>
+        <w:t>: التقييم: 2.0</w:t>
+        <w:br/>
       </w:r>
     </w:p>
     <w:p>
@@ -107,7 +144,43 @@
           <w:rFonts w:ascii="Calibri" w:hAnsi="Calibri"/>
           <w:sz w:val="28"/>
         </w:rPr>
-        <w:t xml:space="preserve">   السعر: </w:t>
+        <w:t xml:space="preserve">   الحجم: موتزاريلا : 25.0</w:t>
+      </w:r>
+    </w:p>
+    <w:p>
+      <w:pPr>
+        <w:jc w:val="right"/>
+      </w:pPr>
+      <w:r>
+        <w:rPr>
+          <w:rFonts w:ascii="Calibri" w:hAnsi="Calibri"/>
+          <w:sz w:val="28"/>
+        </w:rPr>
+        <w:t xml:space="preserve">   الحجم: ساده : 15.0</w:t>
+      </w:r>
+    </w:p>
+    <w:p>
+      <w:pPr>
+        <w:jc w:val="right"/>
+      </w:pPr>
+      <w:r>
+        <w:rPr>
+          <w:rFonts w:ascii="Calibri" w:hAnsi="Calibri"/>
+          <w:sz w:val="28"/>
+        </w:rPr>
+        <w:t xml:space="preserve"> - الاسم: محمرة </w:t>
+      </w:r>
+    </w:p>
+    <w:p>
+      <w:pPr>
+        <w:jc w:val="right"/>
+      </w:pPr>
+      <w:r>
+        <w:rPr>
+          <w:rFonts w:ascii="Calibri" w:hAnsi="Calibri"/>
+          <w:sz w:val="28"/>
+        </w:rPr>
+        <w:t xml:space="preserve">   الوصف: </w:t>
       </w:r>
     </w:p>
     <w:p>
@@ -143,7 +216,7 @@
           <w:rFonts w:ascii="Calibri" w:hAnsi="Calibri"/>
           <w:sz w:val="28"/>
         </w:rPr>
-        <w:t xml:space="preserve"> - الاسم: محمرة </w:t>
+        <w:t xml:space="preserve"> - الاسم: لانشون </w:t>
       </w:r>
     </w:p>
     <w:p>
@@ -167,7 +240,7 @@
           <w:rFonts w:ascii="Calibri" w:hAnsi="Calibri"/>
           <w:sz w:val="28"/>
         </w:rPr>
-        <w:t xml:space="preserve">   السعر: </w:t>
+        <w:t xml:space="preserve">   الحجم: موتزاريلا : 32.0</w:t>
       </w:r>
     </w:p>
     <w:p>
@@ -179,7 +252,7 @@
           <w:rFonts w:ascii="Calibri" w:hAnsi="Calibri"/>
           <w:sz w:val="28"/>
         </w:rPr>
-        <w:t xml:space="preserve">   الحجم: موتزاريلا : 25.0</w:t>
+        <w:t xml:space="preserve">   الحجم: ساده : 25.0</w:t>
       </w:r>
     </w:p>
     <w:p>
@@ -191,7 +264,7 @@
           <w:rFonts w:ascii="Calibri" w:hAnsi="Calibri"/>
           <w:sz w:val="28"/>
         </w:rPr>
-        <w:t xml:space="preserve">   الحجم: ساده : 15.0</w:t>
+        <w:t>القسم: ركن البرك</w:t>
       </w:r>
     </w:p>
     <w:p>
@@ -203,7 +276,7 @@
           <w:rFonts w:ascii="Calibri" w:hAnsi="Calibri"/>
           <w:sz w:val="28"/>
         </w:rPr>
-        <w:t xml:space="preserve"> - الاسم: لانشون </w:t>
+        <w:t xml:space="preserve"> - الاسم: رومي</w:t>
       </w:r>
     </w:p>
     <w:p>
@@ -227,7 +300,7 @@
           <w:rFonts w:ascii="Calibri" w:hAnsi="Calibri"/>
           <w:sz w:val="28"/>
         </w:rPr>
-        <w:t xml:space="preserve">   السعر: </w:t>
+        <w:t xml:space="preserve">   السعر: 25.0</w:t>
       </w:r>
     </w:p>
     <w:p>
@@ -239,43 +312,7 @@
           <w:rFonts w:ascii="Calibri" w:hAnsi="Calibri"/>
           <w:sz w:val="28"/>
         </w:rPr>
-        <w:t xml:space="preserve">   الحجم: موتزاريلا : 32.0</w:t>
-      </w:r>
-    </w:p>
-    <w:p>
-      <w:pPr>
-        <w:jc w:val="right"/>
-      </w:pPr>
-      <w:r>
-        <w:rPr>
-          <w:rFonts w:ascii="Calibri" w:hAnsi="Calibri"/>
-          <w:sz w:val="28"/>
-        </w:rPr>
-        <w:t xml:space="preserve">   الحجم: ساده : 25.0</w:t>
-      </w:r>
-    </w:p>
-    <w:p>
-      <w:pPr>
-        <w:jc w:val="right"/>
-      </w:pPr>
-      <w:r>
-        <w:rPr>
-          <w:rFonts w:ascii="Calibri" w:hAnsi="Calibri"/>
-          <w:sz w:val="28"/>
-        </w:rPr>
-        <w:t>القسم: ركن البرك</w:t>
-      </w:r>
-    </w:p>
-    <w:p>
-      <w:pPr>
-        <w:jc w:val="right"/>
-      </w:pPr>
-      <w:r>
-        <w:rPr>
-          <w:rFonts w:ascii="Calibri" w:hAnsi="Calibri"/>
-          <w:sz w:val="28"/>
-        </w:rPr>
-        <w:t xml:space="preserve"> - الاسم: رومي</w:t>
+        <w:t xml:space="preserve"> - الاسم: موزاريلا </w:t>
       </w:r>
     </w:p>
     <w:p>
@@ -311,7 +348,7 @@
           <w:rFonts w:ascii="Calibri" w:hAnsi="Calibri"/>
           <w:sz w:val="28"/>
         </w:rPr>
-        <w:t xml:space="preserve"> - الاسم: موزاريلا </w:t>
+        <w:t xml:space="preserve"> - الاسم: كيري</w:t>
       </w:r>
     </w:p>
     <w:p>
@@ -335,7 +372,7 @@
           <w:rFonts w:ascii="Calibri" w:hAnsi="Calibri"/>
           <w:sz w:val="28"/>
         </w:rPr>
-        <w:t xml:space="preserve">   السعر: 25.0</w:t>
+        <w:t xml:space="preserve">   السعر: 17.0</w:t>
       </w:r>
     </w:p>
     <w:p>
@@ -347,7 +384,7 @@
           <w:rFonts w:ascii="Calibri" w:hAnsi="Calibri"/>
           <w:sz w:val="28"/>
         </w:rPr>
-        <w:t xml:space="preserve"> - الاسم: كيري</w:t>
+        <w:t xml:space="preserve"> - الاسم: حلوم</w:t>
       </w:r>
     </w:p>
     <w:p>
@@ -371,7 +408,7 @@
           <w:rFonts w:ascii="Calibri" w:hAnsi="Calibri"/>
           <w:sz w:val="28"/>
         </w:rPr>
-        <w:t xml:space="preserve">   السعر: 17.0</w:t>
+        <w:t xml:space="preserve">   السعر: 25.0</w:t>
       </w:r>
     </w:p>
     <w:p>
@@ -383,7 +420,7 @@
           <w:rFonts w:ascii="Calibri" w:hAnsi="Calibri"/>
           <w:sz w:val="28"/>
         </w:rPr>
-        <w:t xml:space="preserve"> - الاسم: حلوم</w:t>
+        <w:t xml:space="preserve"> - الاسم: ميني بيتزا </w:t>
       </w:r>
     </w:p>
     <w:p>
@@ -407,7 +444,7 @@
           <w:rFonts w:ascii="Calibri" w:hAnsi="Calibri"/>
           <w:sz w:val="28"/>
         </w:rPr>
-        <w:t xml:space="preserve">   السعر: 25.0</w:t>
+        <w:t xml:space="preserve">   السعر: 20.0</w:t>
       </w:r>
     </w:p>
     <w:p>
@@ -419,7 +456,43 @@
           <w:rFonts w:ascii="Calibri" w:hAnsi="Calibri"/>
           <w:sz w:val="28"/>
         </w:rPr>
-        <w:t xml:space="preserve"> - الاسم: ميني بيتزا </w:t>
+        <w:t xml:space="preserve"> - الاسم: سنفورة </w:t>
+      </w:r>
+    </w:p>
+    <w:p>
+      <w:pPr>
+        <w:jc w:val="right"/>
+      </w:pPr>
+      <w:r>
+        <w:rPr>
+          <w:rFonts w:ascii="Calibri" w:hAnsi="Calibri"/>
+          <w:sz w:val="28"/>
+        </w:rPr>
+        <w:t xml:space="preserve">   الوصف: تومية-موزاريلا-زيتون</w:t>
+      </w:r>
+    </w:p>
+    <w:p>
+      <w:pPr>
+        <w:jc w:val="right"/>
+      </w:pPr>
+      <w:r>
+        <w:rPr>
+          <w:rFonts w:ascii="Calibri" w:hAnsi="Calibri"/>
+          <w:sz w:val="28"/>
+        </w:rPr>
+        <w:t xml:space="preserve">   السعر: 25.0</w:t>
+      </w:r>
+    </w:p>
+    <w:p>
+      <w:pPr>
+        <w:jc w:val="right"/>
+      </w:pPr>
+      <w:r>
+        <w:rPr>
+          <w:rFonts w:ascii="Calibri" w:hAnsi="Calibri"/>
+          <w:sz w:val="28"/>
+        </w:rPr>
+        <w:t xml:space="preserve"> - الاسم: سجق لحم</w:t>
       </w:r>
     </w:p>
     <w:p>
@@ -443,7 +516,7 @@
           <w:rFonts w:ascii="Calibri" w:hAnsi="Calibri"/>
           <w:sz w:val="28"/>
         </w:rPr>
-        <w:t xml:space="preserve">   السعر: 20.0</w:t>
+        <w:t xml:space="preserve">   السعر: 35.0</w:t>
       </w:r>
     </w:p>
     <w:p>
@@ -455,7 +528,7 @@
           <w:rFonts w:ascii="Calibri" w:hAnsi="Calibri"/>
           <w:sz w:val="28"/>
         </w:rPr>
-        <w:t xml:space="preserve"> - الاسم: سنفورة </w:t>
+        <w:t xml:space="preserve"> - الاسم: سوسيس </w:t>
       </w:r>
     </w:p>
     <w:p>
@@ -467,7 +540,115 @@
           <w:rFonts w:ascii="Calibri" w:hAnsi="Calibri"/>
           <w:sz w:val="28"/>
         </w:rPr>
-        <w:t xml:space="preserve">   الوصف: تومية-موزاريلا-زيتون</w:t>
+        <w:t xml:space="preserve">   الوصف: </w:t>
+      </w:r>
+    </w:p>
+    <w:p>
+      <w:pPr>
+        <w:jc w:val="right"/>
+      </w:pPr>
+      <w:r>
+        <w:rPr>
+          <w:rFonts w:ascii="Calibri" w:hAnsi="Calibri"/>
+          <w:sz w:val="28"/>
+        </w:rPr>
+        <w:t xml:space="preserve">   السعر: 20.0</w:t>
+      </w:r>
+    </w:p>
+    <w:p>
+      <w:pPr>
+        <w:jc w:val="right"/>
+      </w:pPr>
+      <w:r>
+        <w:rPr>
+          <w:rFonts w:ascii="Calibri" w:hAnsi="Calibri"/>
+          <w:sz w:val="28"/>
+        </w:rPr>
+        <w:t xml:space="preserve"> - الاسم: سبانخ بالرمان وعين الجمل</w:t>
+      </w:r>
+    </w:p>
+    <w:p>
+      <w:pPr>
+        <w:jc w:val="right"/>
+      </w:pPr>
+      <w:r>
+        <w:rPr>
+          <w:rFonts w:ascii="Calibri" w:hAnsi="Calibri"/>
+          <w:sz w:val="28"/>
+        </w:rPr>
+        <w:t xml:space="preserve">   الوصف: </w:t>
+      </w:r>
+    </w:p>
+    <w:p>
+      <w:pPr>
+        <w:jc w:val="right"/>
+      </w:pPr>
+      <w:r>
+        <w:rPr>
+          <w:rFonts w:ascii="Calibri" w:hAnsi="Calibri"/>
+          <w:sz w:val="28"/>
+        </w:rPr>
+        <w:t xml:space="preserve">   السعر: 15.0</w:t>
+      </w:r>
+    </w:p>
+    <w:p>
+      <w:pPr>
+        <w:jc w:val="right"/>
+      </w:pPr>
+      <w:r>
+        <w:rPr>
+          <w:rFonts w:ascii="Calibri" w:hAnsi="Calibri"/>
+          <w:sz w:val="28"/>
+        </w:rPr>
+        <w:t xml:space="preserve"> - الاسم: كرواسون نيوتيلا</w:t>
+      </w:r>
+    </w:p>
+    <w:p>
+      <w:pPr>
+        <w:jc w:val="right"/>
+      </w:pPr>
+      <w:r>
+        <w:rPr>
+          <w:rFonts w:ascii="Calibri" w:hAnsi="Calibri"/>
+          <w:sz w:val="28"/>
+        </w:rPr>
+        <w:t xml:space="preserve">   الوصف: </w:t>
+      </w:r>
+    </w:p>
+    <w:p>
+      <w:pPr>
+        <w:jc w:val="right"/>
+      </w:pPr>
+      <w:r>
+        <w:rPr>
+          <w:rFonts w:ascii="Calibri" w:hAnsi="Calibri"/>
+          <w:sz w:val="28"/>
+        </w:rPr>
+        <w:t xml:space="preserve">   السعر: 20.0</w:t>
+      </w:r>
+    </w:p>
+    <w:p>
+      <w:pPr>
+        <w:jc w:val="right"/>
+      </w:pPr>
+      <w:r>
+        <w:rPr>
+          <w:rFonts w:ascii="Calibri" w:hAnsi="Calibri"/>
+          <w:sz w:val="28"/>
+        </w:rPr>
+        <w:t xml:space="preserve"> - الاسم: كرواسون جبنة</w:t>
+      </w:r>
+    </w:p>
+    <w:p>
+      <w:pPr>
+        <w:jc w:val="right"/>
+      </w:pPr>
+      <w:r>
+        <w:rPr>
+          <w:rFonts w:ascii="Calibri" w:hAnsi="Calibri"/>
+          <w:sz w:val="28"/>
+        </w:rPr>
+        <w:t xml:space="preserve">   الوصف: </w:t>
       </w:r>
     </w:p>
     <w:p>
@@ -491,7 +672,19 @@
           <w:rFonts w:ascii="Calibri" w:hAnsi="Calibri"/>
           <w:sz w:val="28"/>
         </w:rPr>
-        <w:t xml:space="preserve"> - الاسم: سجق لحم</w:t>
+        <w:t>القسم: مناقيش اللحوم</w:t>
+      </w:r>
+    </w:p>
+    <w:p>
+      <w:pPr>
+        <w:jc w:val="right"/>
+      </w:pPr>
+      <w:r>
+        <w:rPr>
+          <w:rFonts w:ascii="Calibri" w:hAnsi="Calibri"/>
+          <w:sz w:val="28"/>
+        </w:rPr>
+        <w:t xml:space="preserve"> - الاسم: لحم مفروم </w:t>
       </w:r>
     </w:p>
     <w:p>
@@ -515,7 +708,139 @@
           <w:rFonts w:ascii="Calibri" w:hAnsi="Calibri"/>
           <w:sz w:val="28"/>
         </w:rPr>
-        <w:t xml:space="preserve">   السعر: 35.0</w:t>
+        <w:t xml:space="preserve">   الحجم: موتزاريلا : 45.0</w:t>
+      </w:r>
+    </w:p>
+    <w:p>
+      <w:pPr>
+        <w:jc w:val="right"/>
+      </w:pPr>
+      <w:r>
+        <w:rPr>
+          <w:rFonts w:ascii="Calibri" w:hAnsi="Calibri"/>
+          <w:sz w:val="28"/>
+        </w:rPr>
+        <w:t xml:space="preserve">   الحجم: ساده : 35.0</w:t>
+      </w:r>
+    </w:p>
+    <w:p>
+      <w:pPr>
+        <w:jc w:val="right"/>
+      </w:pPr>
+      <w:r>
+        <w:rPr>
+          <w:rFonts w:ascii="Calibri" w:hAnsi="Calibri"/>
+          <w:sz w:val="28"/>
+        </w:rPr>
+        <w:t xml:space="preserve"> - الاسم: سجق القصور</w:t>
+      </w:r>
+    </w:p>
+    <w:p>
+      <w:pPr>
+        <w:jc w:val="right"/>
+      </w:pPr>
+      <w:r>
+        <w:rPr>
+          <w:rFonts w:ascii="Calibri" w:hAnsi="Calibri"/>
+          <w:sz w:val="28"/>
+        </w:rPr>
+        <w:t xml:space="preserve">   الوصف: </w:t>
+      </w:r>
+    </w:p>
+    <w:p>
+      <w:pPr>
+        <w:jc w:val="right"/>
+      </w:pPr>
+      <w:r>
+        <w:rPr>
+          <w:rFonts w:ascii="Calibri" w:hAnsi="Calibri"/>
+          <w:sz w:val="28"/>
+        </w:rPr>
+        <w:t xml:space="preserve">   الحجم: موتزاريلا : 45.0</w:t>
+      </w:r>
+    </w:p>
+    <w:p>
+      <w:pPr>
+        <w:jc w:val="right"/>
+      </w:pPr>
+      <w:r>
+        <w:rPr>
+          <w:rFonts w:ascii="Calibri" w:hAnsi="Calibri"/>
+          <w:sz w:val="28"/>
+        </w:rPr>
+        <w:t xml:space="preserve">   الحجم: ساده : 35.0</w:t>
+      </w:r>
+    </w:p>
+    <w:p>
+      <w:pPr>
+        <w:jc w:val="right"/>
+      </w:pPr>
+      <w:r>
+        <w:rPr>
+          <w:rFonts w:ascii="Calibri" w:hAnsi="Calibri"/>
+          <w:sz w:val="28"/>
+        </w:rPr>
+        <w:t xml:space="preserve"> - الاسم: بسطرمة </w:t>
+      </w:r>
+    </w:p>
+    <w:p>
+      <w:pPr>
+        <w:jc w:val="right"/>
+      </w:pPr>
+      <w:r>
+        <w:rPr>
+          <w:rFonts w:ascii="Calibri" w:hAnsi="Calibri"/>
+          <w:sz w:val="28"/>
+        </w:rPr>
+        <w:t xml:space="preserve">   الوصف: </w:t>
+      </w:r>
+    </w:p>
+    <w:p>
+      <w:pPr>
+        <w:jc w:val="right"/>
+      </w:pPr>
+      <w:r>
+        <w:rPr>
+          <w:rFonts w:ascii="Calibri" w:hAnsi="Calibri"/>
+          <w:sz w:val="28"/>
+        </w:rPr>
+        <w:t xml:space="preserve">   الحجم: موتزاريلا : 30.0</w:t>
+      </w:r>
+    </w:p>
+    <w:p>
+      <w:pPr>
+        <w:jc w:val="right"/>
+      </w:pPr>
+      <w:r>
+        <w:rPr>
+          <w:rFonts w:ascii="Calibri" w:hAnsi="Calibri"/>
+          <w:sz w:val="28"/>
+        </w:rPr>
+        <w:t xml:space="preserve"> - الاسم: بيبروني </w:t>
+      </w:r>
+    </w:p>
+    <w:p>
+      <w:pPr>
+        <w:jc w:val="right"/>
+      </w:pPr>
+      <w:r>
+        <w:rPr>
+          <w:rFonts w:ascii="Calibri" w:hAnsi="Calibri"/>
+          <w:sz w:val="28"/>
+        </w:rPr>
+        <w:t xml:space="preserve">   الوصف: </w:t>
+      </w:r>
+    </w:p>
+    <w:p>
+      <w:pPr>
+        <w:jc w:val="right"/>
+      </w:pPr>
+      <w:r>
+        <w:rPr>
+          <w:rFonts w:ascii="Calibri" w:hAnsi="Calibri"/>
+          <w:sz w:val="28"/>
+        </w:rPr>
+        <w:t xml:space="preserve">   الحجم: موتزاريلا : 30.0</w:t>
       </w:r>
     </w:p>
     <w:p>
@@ -551,7 +876,7 @@
           <w:rFonts w:ascii="Calibri" w:hAnsi="Calibri"/>
           <w:sz w:val="28"/>
         </w:rPr>
-        <w:t xml:space="preserve">   السعر: 20.0</w:t>
+        <w:t xml:space="preserve">   الحجم: موتزاريلا : 30.0</w:t>
       </w:r>
     </w:p>
     <w:p>
@@ -563,7 +888,19 @@
           <w:rFonts w:ascii="Calibri" w:hAnsi="Calibri"/>
           <w:sz w:val="28"/>
         </w:rPr>
-        <w:t xml:space="preserve"> - الاسم: سبانخ بالرمان وعين الجمل</w:t>
+        <w:t xml:space="preserve">القسم: بيتزا الدجاج </w:t>
+      </w:r>
+    </w:p>
+    <w:p>
+      <w:pPr>
+        <w:jc w:val="right"/>
+      </w:pPr>
+      <w:r>
+        <w:rPr>
+          <w:rFonts w:ascii="Calibri" w:hAnsi="Calibri"/>
+          <w:sz w:val="28"/>
+        </w:rPr>
+        <w:t xml:space="preserve"> - الاسم: بيتزا سوبر كرانشي </w:t>
       </w:r>
     </w:p>
     <w:p>
@@ -587,7 +924,7 @@
           <w:rFonts w:ascii="Calibri" w:hAnsi="Calibri"/>
           <w:sz w:val="28"/>
         </w:rPr>
-        <w:t xml:space="preserve">   السعر: 15.0</w:t>
+        <w:t xml:space="preserve">   الحجم: صغير : 90.0</w:t>
       </w:r>
     </w:p>
     <w:p>
@@ -599,7 +936,91 @@
           <w:rFonts w:ascii="Calibri" w:hAnsi="Calibri"/>
           <w:sz w:val="28"/>
         </w:rPr>
-        <w:t xml:space="preserve"> - الاسم: كرواسون نيوتيلا</w:t>
+        <w:t xml:space="preserve">   الحجم: متوسط : 115.0</w:t>
+      </w:r>
+    </w:p>
+    <w:p>
+      <w:pPr>
+        <w:jc w:val="right"/>
+      </w:pPr>
+      <w:r>
+        <w:rPr>
+          <w:rFonts w:ascii="Calibri" w:hAnsi="Calibri"/>
+          <w:sz w:val="28"/>
+        </w:rPr>
+        <w:t xml:space="preserve">   الحجم: كبير: 160.0</w:t>
+      </w:r>
+    </w:p>
+    <w:p>
+      <w:pPr>
+        <w:jc w:val="right"/>
+      </w:pPr>
+      <w:r>
+        <w:rPr>
+          <w:rFonts w:ascii="Calibri" w:hAnsi="Calibri"/>
+          <w:sz w:val="28"/>
+        </w:rPr>
+        <w:t xml:space="preserve"> - الاسم: بيتزا ميكس تشيكن </w:t>
+      </w:r>
+    </w:p>
+    <w:p>
+      <w:pPr>
+        <w:jc w:val="right"/>
+      </w:pPr>
+      <w:r>
+        <w:rPr>
+          <w:rFonts w:ascii="Calibri" w:hAnsi="Calibri"/>
+          <w:sz w:val="28"/>
+        </w:rPr>
+        <w:t xml:space="preserve">   الوصف: كرانشي+شيش+رومي مدخن+موتزريلا+فلفل+زيتون</w:t>
+      </w:r>
+    </w:p>
+    <w:p>
+      <w:pPr>
+        <w:jc w:val="right"/>
+      </w:pPr>
+      <w:r>
+        <w:rPr>
+          <w:rFonts w:ascii="Calibri" w:hAnsi="Calibri"/>
+          <w:sz w:val="28"/>
+        </w:rPr>
+        <w:t xml:space="preserve">   الحجم: صغير : 90.0</w:t>
+      </w:r>
+    </w:p>
+    <w:p>
+      <w:pPr>
+        <w:jc w:val="right"/>
+      </w:pPr>
+      <w:r>
+        <w:rPr>
+          <w:rFonts w:ascii="Calibri" w:hAnsi="Calibri"/>
+          <w:sz w:val="28"/>
+        </w:rPr>
+        <w:t xml:space="preserve">   الحجم: كبير : 165.0</w:t>
+      </w:r>
+    </w:p>
+    <w:p>
+      <w:pPr>
+        <w:jc w:val="right"/>
+      </w:pPr>
+      <w:r>
+        <w:rPr>
+          <w:rFonts w:ascii="Calibri" w:hAnsi="Calibri"/>
+          <w:sz w:val="28"/>
+        </w:rPr>
+        <w:t xml:space="preserve">   الحجم: متوسط : 120.0</w:t>
+      </w:r>
+    </w:p>
+    <w:p>
+      <w:pPr>
+        <w:jc w:val="right"/>
+      </w:pPr>
+      <w:r>
+        <w:rPr>
+          <w:rFonts w:ascii="Calibri" w:hAnsi="Calibri"/>
+          <w:sz w:val="28"/>
+        </w:rPr>
+        <w:t xml:space="preserve"> - الاسم: بيتزا شاورما </w:t>
       </w:r>
     </w:p>
     <w:p>
@@ -623,7 +1044,7 @@
           <w:rFonts w:ascii="Calibri" w:hAnsi="Calibri"/>
           <w:sz w:val="28"/>
         </w:rPr>
-        <w:t xml:space="preserve">   السعر: 20.0</w:t>
+        <w:t xml:space="preserve">   الحجم: صغير : 90.0</w:t>
       </w:r>
     </w:p>
     <w:p>
@@ -635,7 +1056,31 @@
           <w:rFonts w:ascii="Calibri" w:hAnsi="Calibri"/>
           <w:sz w:val="28"/>
         </w:rPr>
-        <w:t xml:space="preserve"> - الاسم: كرواسون جبنة</w:t>
+        <w:t xml:space="preserve">   الحجم: كبير : 160.0</w:t>
+      </w:r>
+    </w:p>
+    <w:p>
+      <w:pPr>
+        <w:jc w:val="right"/>
+      </w:pPr>
+      <w:r>
+        <w:rPr>
+          <w:rFonts w:ascii="Calibri" w:hAnsi="Calibri"/>
+          <w:sz w:val="28"/>
+        </w:rPr>
+        <w:t xml:space="preserve">   الحجم: متوسط : 115.0</w:t>
+      </w:r>
+    </w:p>
+    <w:p>
+      <w:pPr>
+        <w:jc w:val="right"/>
+      </w:pPr>
+      <w:r>
+        <w:rPr>
+          <w:rFonts w:ascii="Calibri" w:hAnsi="Calibri"/>
+          <w:sz w:val="28"/>
+        </w:rPr>
+        <w:t xml:space="preserve"> - الاسم: بيتزا شيش طاووق </w:t>
       </w:r>
     </w:p>
     <w:p>
@@ -659,7 +1104,7 @@
           <w:rFonts w:ascii="Calibri" w:hAnsi="Calibri"/>
           <w:sz w:val="28"/>
         </w:rPr>
-        <w:t xml:space="preserve">   السعر: 25.0</w:t>
+        <w:t xml:space="preserve">   الحجم: صغير : 80.0</w:t>
       </w:r>
     </w:p>
     <w:p>
@@ -671,7 +1116,7 @@
           <w:rFonts w:ascii="Calibri" w:hAnsi="Calibri"/>
           <w:sz w:val="28"/>
         </w:rPr>
-        <w:t>القسم: مناقيش اللحوم</w:t>
+        <w:t xml:space="preserve">   الحجم: كبير : 150.0</w:t>
       </w:r>
     </w:p>
     <w:p>
@@ -683,7 +1128,19 @@
           <w:rFonts w:ascii="Calibri" w:hAnsi="Calibri"/>
           <w:sz w:val="28"/>
         </w:rPr>
-        <w:t xml:space="preserve"> - الاسم: لحم مفروم </w:t>
+        <w:t xml:space="preserve">   الحجم: متوسط : 110.0</w:t>
+      </w:r>
+    </w:p>
+    <w:p>
+      <w:pPr>
+        <w:jc w:val="right"/>
+      </w:pPr>
+      <w:r>
+        <w:rPr>
+          <w:rFonts w:ascii="Calibri" w:hAnsi="Calibri"/>
+          <w:sz w:val="28"/>
+        </w:rPr>
+        <w:t xml:space="preserve"> - الاسم: بيتزا ماريا</w:t>
       </w:r>
     </w:p>
     <w:p>
@@ -707,7 +1164,7 @@
           <w:rFonts w:ascii="Calibri" w:hAnsi="Calibri"/>
           <w:sz w:val="28"/>
         </w:rPr>
-        <w:t xml:space="preserve">   السعر: </w:t>
+        <w:t xml:space="preserve">   الحجم: صغير : 80.0</w:t>
       </w:r>
     </w:p>
     <w:p>
@@ -719,7 +1176,7 @@
           <w:rFonts w:ascii="Calibri" w:hAnsi="Calibri"/>
           <w:sz w:val="28"/>
         </w:rPr>
-        <w:t xml:space="preserve">   الحجم: موتزاريلا : 45.0</w:t>
+        <w:t xml:space="preserve">   الحجم: كبير : 150.0</w:t>
       </w:r>
     </w:p>
     <w:p>
@@ -731,7 +1188,7 @@
           <w:rFonts w:ascii="Calibri" w:hAnsi="Calibri"/>
           <w:sz w:val="28"/>
         </w:rPr>
-        <w:t xml:space="preserve">   الحجم: ساده : 35.0</w:t>
+        <w:t xml:space="preserve">   الحجم: متوسط : 110.0</w:t>
       </w:r>
     </w:p>
     <w:p>
@@ -743,7 +1200,7 @@
           <w:rFonts w:ascii="Calibri" w:hAnsi="Calibri"/>
           <w:sz w:val="28"/>
         </w:rPr>
-        <w:t xml:space="preserve"> - الاسم: سجق القصور</w:t>
+        <w:t xml:space="preserve"> - الاسم: بيتزا تشكين باربكيو</w:t>
       </w:r>
     </w:p>
     <w:p>
@@ -767,7 +1224,7 @@
           <w:rFonts w:ascii="Calibri" w:hAnsi="Calibri"/>
           <w:sz w:val="28"/>
         </w:rPr>
-        <w:t xml:space="preserve">   السعر: </w:t>
+        <w:t xml:space="preserve">   الحجم: صغير : 84.0</w:t>
       </w:r>
     </w:p>
     <w:p>
@@ -779,7 +1236,7 @@
           <w:rFonts w:ascii="Calibri" w:hAnsi="Calibri"/>
           <w:sz w:val="28"/>
         </w:rPr>
-        <w:t xml:space="preserve">   الحجم: موتزاريلا : 45.0</w:t>
+        <w:t xml:space="preserve">   الحجم: كبير : 150.0</w:t>
       </w:r>
     </w:p>
     <w:p>
@@ -791,7 +1248,7 @@
           <w:rFonts w:ascii="Calibri" w:hAnsi="Calibri"/>
           <w:sz w:val="28"/>
         </w:rPr>
-        <w:t xml:space="preserve">   الحجم: ساده : 35.0</w:t>
+        <w:t xml:space="preserve">   الحجم: متوسط : 110.0</w:t>
       </w:r>
     </w:p>
     <w:p>
@@ -803,7 +1260,79 @@
           <w:rFonts w:ascii="Calibri" w:hAnsi="Calibri"/>
           <w:sz w:val="28"/>
         </w:rPr>
-        <w:t xml:space="preserve"> - الاسم: بسطرمة </w:t>
+        <w:t xml:space="preserve"> - الاسم: بيتزا تشيكن رانش</w:t>
+      </w:r>
+    </w:p>
+    <w:p>
+      <w:pPr>
+        <w:jc w:val="right"/>
+      </w:pPr>
+      <w:r>
+        <w:rPr>
+          <w:rFonts w:ascii="Calibri" w:hAnsi="Calibri"/>
+          <w:sz w:val="28"/>
+        </w:rPr>
+        <w:t xml:space="preserve">   الوصف: كرانشي+رومي مدخن+موتزريلا+فلفل+زيتون+صوص الرانش</w:t>
+      </w:r>
+    </w:p>
+    <w:p>
+      <w:pPr>
+        <w:jc w:val="right"/>
+      </w:pPr>
+      <w:r>
+        <w:rPr>
+          <w:rFonts w:ascii="Calibri" w:hAnsi="Calibri"/>
+          <w:sz w:val="28"/>
+        </w:rPr>
+        <w:t xml:space="preserve">   الحجم: صغير: 100.0</w:t>
+      </w:r>
+    </w:p>
+    <w:p>
+      <w:pPr>
+        <w:jc w:val="right"/>
+      </w:pPr>
+      <w:r>
+        <w:rPr>
+          <w:rFonts w:ascii="Calibri" w:hAnsi="Calibri"/>
+          <w:sz w:val="28"/>
+        </w:rPr>
+        <w:t xml:space="preserve">   الحجم: متوسط : 125.0</w:t>
+      </w:r>
+    </w:p>
+    <w:p>
+      <w:pPr>
+        <w:jc w:val="right"/>
+      </w:pPr>
+      <w:r>
+        <w:rPr>
+          <w:rFonts w:ascii="Calibri" w:hAnsi="Calibri"/>
+          <w:sz w:val="28"/>
+        </w:rPr>
+        <w:t xml:space="preserve">   الحجم: كبير: 170.0</w:t>
+      </w:r>
+    </w:p>
+    <w:p>
+      <w:pPr>
+        <w:jc w:val="right"/>
+      </w:pPr>
+      <w:r>
+        <w:rPr>
+          <w:rFonts w:ascii="Calibri" w:hAnsi="Calibri"/>
+          <w:sz w:val="28"/>
+        </w:rPr>
+        <w:t>القسم: مناقيش لبنة</w:t>
+      </w:r>
+    </w:p>
+    <w:p>
+      <w:pPr>
+        <w:jc w:val="right"/>
+      </w:pPr>
+      <w:r>
+        <w:rPr>
+          <w:rFonts w:ascii="Calibri" w:hAnsi="Calibri"/>
+          <w:sz w:val="28"/>
+        </w:rPr>
+        <w:t xml:space="preserve"> - الاسم: لبنة وعسل </w:t>
       </w:r>
     </w:p>
     <w:p>
@@ -827,7 +1356,7 @@
           <w:rFonts w:ascii="Calibri" w:hAnsi="Calibri"/>
           <w:sz w:val="28"/>
         </w:rPr>
-        <w:t xml:space="preserve">   السعر: </w:t>
+        <w:t xml:space="preserve">   السعر: 30.0</w:t>
       </w:r>
     </w:p>
     <w:p>
@@ -839,19 +1368,7 @@
           <w:rFonts w:ascii="Calibri" w:hAnsi="Calibri"/>
           <w:sz w:val="28"/>
         </w:rPr>
-        <w:t xml:space="preserve">   الحجم: موتزاريلا : 30.0</w:t>
-      </w:r>
-    </w:p>
-    <w:p>
-      <w:pPr>
-        <w:jc w:val="right"/>
-      </w:pPr>
-      <w:r>
-        <w:rPr>
-          <w:rFonts w:ascii="Calibri" w:hAnsi="Calibri"/>
-          <w:sz w:val="28"/>
-        </w:rPr>
-        <w:t xml:space="preserve"> - الاسم: بيبروني </w:t>
+        <w:t xml:space="preserve"> - الاسم: لبنة خضروات </w:t>
       </w:r>
     </w:p>
     <w:p>
@@ -875,7 +1392,7 @@
           <w:rFonts w:ascii="Calibri" w:hAnsi="Calibri"/>
           <w:sz w:val="28"/>
         </w:rPr>
-        <w:t xml:space="preserve">   السعر: </w:t>
+        <w:t xml:space="preserve">   السعر: 35.0</w:t>
       </w:r>
     </w:p>
     <w:p>
@@ -887,19 +1404,7 @@
           <w:rFonts w:ascii="Calibri" w:hAnsi="Calibri"/>
           <w:sz w:val="28"/>
         </w:rPr>
-        <w:t xml:space="preserve">   الحجم: موتزاريلا : 30.0</w:t>
-      </w:r>
-    </w:p>
-    <w:p>
-      <w:pPr>
-        <w:jc w:val="right"/>
-      </w:pPr>
-      <w:r>
-        <w:rPr>
-          <w:rFonts w:ascii="Calibri" w:hAnsi="Calibri"/>
-          <w:sz w:val="28"/>
-        </w:rPr>
-        <w:t xml:space="preserve"> - الاسم: سوسيس </w:t>
+        <w:t xml:space="preserve"> - الاسم: لبنة وزيتون</w:t>
       </w:r>
     </w:p>
     <w:p>
@@ -923,7 +1428,7 @@
           <w:rFonts w:ascii="Calibri" w:hAnsi="Calibri"/>
           <w:sz w:val="28"/>
         </w:rPr>
-        <w:t xml:space="preserve">   السعر: </w:t>
+        <w:t xml:space="preserve">   السعر: 25.0</w:t>
       </w:r>
     </w:p>
     <w:p>
@@ -935,31 +1440,7 @@
           <w:rFonts w:ascii="Calibri" w:hAnsi="Calibri"/>
           <w:sz w:val="28"/>
         </w:rPr>
-        <w:t xml:space="preserve">   الحجم: موتزاريلا : 30.0</w:t>
-      </w:r>
-    </w:p>
-    <w:p>
-      <w:pPr>
-        <w:jc w:val="right"/>
-      </w:pPr>
-      <w:r>
-        <w:rPr>
-          <w:rFonts w:ascii="Calibri" w:hAnsi="Calibri"/>
-          <w:sz w:val="28"/>
-        </w:rPr>
-        <w:t xml:space="preserve">القسم: بيتزا الدجاج </w:t>
-      </w:r>
-    </w:p>
-    <w:p>
-      <w:pPr>
-        <w:jc w:val="right"/>
-      </w:pPr>
-      <w:r>
-        <w:rPr>
-          <w:rFonts w:ascii="Calibri" w:hAnsi="Calibri"/>
-          <w:sz w:val="28"/>
-        </w:rPr>
-        <w:t xml:space="preserve"> - الاسم: بيتزا سوبر كرانشي </w:t>
+        <w:t xml:space="preserve"> - الاسم: لبنة ساده </w:t>
       </w:r>
     </w:p>
     <w:p>
@@ -983,7 +1464,7 @@
           <w:rFonts w:ascii="Calibri" w:hAnsi="Calibri"/>
           <w:sz w:val="28"/>
         </w:rPr>
-        <w:t xml:space="preserve">   السعر: </w:t>
+        <w:t xml:space="preserve">   السعر: 23.0</w:t>
       </w:r>
     </w:p>
     <w:p>
@@ -995,115 +1476,7 @@
           <w:rFonts w:ascii="Calibri" w:hAnsi="Calibri"/>
           <w:sz w:val="28"/>
         </w:rPr>
-        <w:t xml:space="preserve">   الحجم: صغير : 90.0</w:t>
-      </w:r>
-    </w:p>
-    <w:p>
-      <w:pPr>
-        <w:jc w:val="right"/>
-      </w:pPr>
-      <w:r>
-        <w:rPr>
-          <w:rFonts w:ascii="Calibri" w:hAnsi="Calibri"/>
-          <w:sz w:val="28"/>
-        </w:rPr>
-        <w:t xml:space="preserve">   الحجم: متوسط : 115.0</w:t>
-      </w:r>
-    </w:p>
-    <w:p>
-      <w:pPr>
-        <w:jc w:val="right"/>
-      </w:pPr>
-      <w:r>
-        <w:rPr>
-          <w:rFonts w:ascii="Calibri" w:hAnsi="Calibri"/>
-          <w:sz w:val="28"/>
-        </w:rPr>
-        <w:t xml:space="preserve">   الحجم: كبير: 160.0</w:t>
-      </w:r>
-    </w:p>
-    <w:p>
-      <w:pPr>
-        <w:jc w:val="right"/>
-      </w:pPr>
-      <w:r>
-        <w:rPr>
-          <w:rFonts w:ascii="Calibri" w:hAnsi="Calibri"/>
-          <w:sz w:val="28"/>
-        </w:rPr>
-        <w:t xml:space="preserve"> - الاسم: بيتزا ميكس تشيكن </w:t>
-      </w:r>
-    </w:p>
-    <w:p>
-      <w:pPr>
-        <w:jc w:val="right"/>
-      </w:pPr>
-      <w:r>
-        <w:rPr>
-          <w:rFonts w:ascii="Calibri" w:hAnsi="Calibri"/>
-          <w:sz w:val="28"/>
-        </w:rPr>
-        <w:t xml:space="preserve">   الوصف: كرانشي+شيش+رومي مدخن+موتزريلا+فلفل+زيتون</w:t>
-      </w:r>
-    </w:p>
-    <w:p>
-      <w:pPr>
-        <w:jc w:val="right"/>
-      </w:pPr>
-      <w:r>
-        <w:rPr>
-          <w:rFonts w:ascii="Calibri" w:hAnsi="Calibri"/>
-          <w:sz w:val="28"/>
-        </w:rPr>
-        <w:t xml:space="preserve">   السعر: </w:t>
-      </w:r>
-    </w:p>
-    <w:p>
-      <w:pPr>
-        <w:jc w:val="right"/>
-      </w:pPr>
-      <w:r>
-        <w:rPr>
-          <w:rFonts w:ascii="Calibri" w:hAnsi="Calibri"/>
-          <w:sz w:val="28"/>
-        </w:rPr>
-        <w:t xml:space="preserve">   الحجم: صغير : 90.0</w:t>
-      </w:r>
-    </w:p>
-    <w:p>
-      <w:pPr>
-        <w:jc w:val="right"/>
-      </w:pPr>
-      <w:r>
-        <w:rPr>
-          <w:rFonts w:ascii="Calibri" w:hAnsi="Calibri"/>
-          <w:sz w:val="28"/>
-        </w:rPr>
-        <w:t xml:space="preserve">   الحجم: كبير : 165.0</w:t>
-      </w:r>
-    </w:p>
-    <w:p>
-      <w:pPr>
-        <w:jc w:val="right"/>
-      </w:pPr>
-      <w:r>
-        <w:rPr>
-          <w:rFonts w:ascii="Calibri" w:hAnsi="Calibri"/>
-          <w:sz w:val="28"/>
-        </w:rPr>
-        <w:t xml:space="preserve">   الحجم: متوسط : 120.0</w:t>
-      </w:r>
-    </w:p>
-    <w:p>
-      <w:pPr>
-        <w:jc w:val="right"/>
-      </w:pPr>
-      <w:r>
-        <w:rPr>
-          <w:rFonts w:ascii="Calibri" w:hAnsi="Calibri"/>
-          <w:sz w:val="28"/>
-        </w:rPr>
-        <w:t xml:space="preserve"> - الاسم: بيتزا شاورما </w:t>
+        <w:t xml:space="preserve"> - الاسم: لبنة بزعتر</w:t>
       </w:r>
     </w:p>
     <w:p>
@@ -1127,7 +1500,7 @@
           <w:rFonts w:ascii="Calibri" w:hAnsi="Calibri"/>
           <w:sz w:val="28"/>
         </w:rPr>
-        <w:t xml:space="preserve">   السعر: </w:t>
+        <w:t xml:space="preserve">   السعر: 28.0</w:t>
       </w:r>
     </w:p>
     <w:p>
@@ -1139,7 +1512,487 @@
           <w:rFonts w:ascii="Calibri" w:hAnsi="Calibri"/>
           <w:sz w:val="28"/>
         </w:rPr>
-        <w:t xml:space="preserve">   الحجم: صغير : 90.0</w:t>
+        <w:t>القسم: مناقيش الدجاج</w:t>
+      </w:r>
+    </w:p>
+    <w:p>
+      <w:pPr>
+        <w:jc w:val="right"/>
+      </w:pPr>
+      <w:r>
+        <w:rPr>
+          <w:rFonts w:ascii="Calibri" w:hAnsi="Calibri"/>
+          <w:sz w:val="28"/>
+        </w:rPr>
+        <w:t xml:space="preserve"> - الاسم: سوبر كرانشي(تقدم بالرومي المدخن)</w:t>
+      </w:r>
+    </w:p>
+    <w:p>
+      <w:pPr>
+        <w:jc w:val="right"/>
+      </w:pPr>
+      <w:r>
+        <w:rPr>
+          <w:rFonts w:ascii="Calibri" w:hAnsi="Calibri"/>
+          <w:sz w:val="28"/>
+        </w:rPr>
+        <w:t xml:space="preserve">   الوصف: </w:t>
+      </w:r>
+    </w:p>
+    <w:p>
+      <w:pPr>
+        <w:jc w:val="right"/>
+      </w:pPr>
+      <w:r>
+        <w:rPr>
+          <w:rFonts w:ascii="Calibri" w:hAnsi="Calibri"/>
+          <w:sz w:val="28"/>
+        </w:rPr>
+        <w:t xml:space="preserve">   الحجم: موتزاريلا : 52.0</w:t>
+      </w:r>
+    </w:p>
+    <w:p>
+      <w:pPr>
+        <w:jc w:val="right"/>
+      </w:pPr>
+      <w:r>
+        <w:rPr>
+          <w:rFonts w:ascii="Calibri" w:hAnsi="Calibri"/>
+          <w:sz w:val="28"/>
+        </w:rPr>
+        <w:t xml:space="preserve"> - الاسم: رومي مدخن</w:t>
+      </w:r>
+    </w:p>
+    <w:p>
+      <w:pPr>
+        <w:jc w:val="right"/>
+      </w:pPr>
+      <w:r>
+        <w:rPr>
+          <w:rFonts w:ascii="Calibri" w:hAnsi="Calibri"/>
+          <w:sz w:val="28"/>
+        </w:rPr>
+        <w:t xml:space="preserve">   الوصف: </w:t>
+      </w:r>
+    </w:p>
+    <w:p>
+      <w:pPr>
+        <w:jc w:val="right"/>
+      </w:pPr>
+      <w:r>
+        <w:rPr>
+          <w:rFonts w:ascii="Calibri" w:hAnsi="Calibri"/>
+          <w:sz w:val="28"/>
+        </w:rPr>
+        <w:t xml:space="preserve">   الحجم: موتزاريلا : 35.0</w:t>
+      </w:r>
+    </w:p>
+    <w:p>
+      <w:pPr>
+        <w:jc w:val="right"/>
+      </w:pPr>
+      <w:r>
+        <w:rPr>
+          <w:rFonts w:ascii="Calibri" w:hAnsi="Calibri"/>
+          <w:sz w:val="28"/>
+        </w:rPr>
+        <w:t xml:space="preserve"> - الاسم: شيش طاووق </w:t>
+      </w:r>
+    </w:p>
+    <w:p>
+      <w:pPr>
+        <w:jc w:val="right"/>
+      </w:pPr>
+      <w:r>
+        <w:rPr>
+          <w:rFonts w:ascii="Calibri" w:hAnsi="Calibri"/>
+          <w:sz w:val="28"/>
+        </w:rPr>
+        <w:t xml:space="preserve">   الوصف: </w:t>
+      </w:r>
+    </w:p>
+    <w:p>
+      <w:pPr>
+        <w:jc w:val="right"/>
+      </w:pPr>
+      <w:r>
+        <w:rPr>
+          <w:rFonts w:ascii="Calibri" w:hAnsi="Calibri"/>
+          <w:sz w:val="28"/>
+        </w:rPr>
+        <w:t xml:space="preserve">   الحجم: موتزاريلا : 50.0</w:t>
+      </w:r>
+    </w:p>
+    <w:p>
+      <w:pPr>
+        <w:jc w:val="right"/>
+      </w:pPr>
+      <w:r>
+        <w:rPr>
+          <w:rFonts w:ascii="Calibri" w:hAnsi="Calibri"/>
+          <w:sz w:val="28"/>
+        </w:rPr>
+        <w:t xml:space="preserve">   الحجم: ساده : 42.0</w:t>
+      </w:r>
+    </w:p>
+    <w:p>
+      <w:pPr>
+        <w:jc w:val="right"/>
+      </w:pPr>
+      <w:r>
+        <w:rPr>
+          <w:rFonts w:ascii="Calibri" w:hAnsi="Calibri"/>
+          <w:sz w:val="28"/>
+        </w:rPr>
+        <w:t xml:space="preserve"> - الاسم: ماريا </w:t>
+      </w:r>
+    </w:p>
+    <w:p>
+      <w:pPr>
+        <w:jc w:val="right"/>
+      </w:pPr>
+      <w:r>
+        <w:rPr>
+          <w:rFonts w:ascii="Calibri" w:hAnsi="Calibri"/>
+          <w:sz w:val="28"/>
+        </w:rPr>
+        <w:t xml:space="preserve">   الوصف: </w:t>
+      </w:r>
+    </w:p>
+    <w:p>
+      <w:pPr>
+        <w:jc w:val="right"/>
+      </w:pPr>
+      <w:r>
+        <w:rPr>
+          <w:rFonts w:ascii="Calibri" w:hAnsi="Calibri"/>
+          <w:sz w:val="28"/>
+        </w:rPr>
+        <w:t xml:space="preserve">   الحجم: موتزاريلا : 50.0</w:t>
+      </w:r>
+    </w:p>
+    <w:p>
+      <w:pPr>
+        <w:jc w:val="right"/>
+      </w:pPr>
+      <w:r>
+        <w:rPr>
+          <w:rFonts w:ascii="Calibri" w:hAnsi="Calibri"/>
+          <w:sz w:val="28"/>
+        </w:rPr>
+        <w:t xml:space="preserve">   الحجم: ساده : 42.0</w:t>
+      </w:r>
+    </w:p>
+    <w:p>
+      <w:pPr>
+        <w:jc w:val="right"/>
+      </w:pPr>
+      <w:r>
+        <w:rPr>
+          <w:rFonts w:ascii="Calibri" w:hAnsi="Calibri"/>
+          <w:sz w:val="28"/>
+        </w:rPr>
+        <w:t>القسم: ركن السوارية</w:t>
+      </w:r>
+    </w:p>
+    <w:p>
+      <w:pPr>
+        <w:jc w:val="right"/>
+      </w:pPr>
+      <w:r>
+        <w:rPr>
+          <w:rFonts w:ascii="Calibri" w:hAnsi="Calibri"/>
+          <w:sz w:val="28"/>
+        </w:rPr>
+        <w:t xml:space="preserve"> - الاسم: محمرة سوارية</w:t>
+      </w:r>
+    </w:p>
+    <w:p>
+      <w:pPr>
+        <w:jc w:val="right"/>
+      </w:pPr>
+      <w:r>
+        <w:rPr>
+          <w:rFonts w:ascii="Calibri" w:hAnsi="Calibri"/>
+          <w:sz w:val="28"/>
+        </w:rPr>
+        <w:t xml:space="preserve">   الوصف: </w:t>
+      </w:r>
+    </w:p>
+    <w:p>
+      <w:pPr>
+        <w:jc w:val="right"/>
+      </w:pPr>
+      <w:r>
+        <w:rPr>
+          <w:rFonts w:ascii="Calibri" w:hAnsi="Calibri"/>
+          <w:sz w:val="28"/>
+        </w:rPr>
+        <w:t xml:space="preserve">   السعر: 7.5</w:t>
+      </w:r>
+    </w:p>
+    <w:p>
+      <w:pPr>
+        <w:jc w:val="right"/>
+      </w:pPr>
+      <w:r>
+        <w:rPr>
+          <w:rFonts w:ascii="Calibri" w:hAnsi="Calibri"/>
+          <w:sz w:val="28"/>
+        </w:rPr>
+        <w:t xml:space="preserve"> - الاسم: زعتر سوارية</w:t>
+      </w:r>
+    </w:p>
+    <w:p>
+      <w:pPr>
+        <w:jc w:val="right"/>
+      </w:pPr>
+      <w:r>
+        <w:rPr>
+          <w:rFonts w:ascii="Calibri" w:hAnsi="Calibri"/>
+          <w:sz w:val="28"/>
+        </w:rPr>
+        <w:t xml:space="preserve">   الوصف: </w:t>
+      </w:r>
+    </w:p>
+    <w:p>
+      <w:pPr>
+        <w:jc w:val="right"/>
+      </w:pPr>
+      <w:r>
+        <w:rPr>
+          <w:rFonts w:ascii="Calibri" w:hAnsi="Calibri"/>
+          <w:sz w:val="28"/>
+        </w:rPr>
+        <w:t xml:space="preserve">   السعر: 7.5</w:t>
+      </w:r>
+    </w:p>
+    <w:p>
+      <w:pPr>
+        <w:jc w:val="right"/>
+      </w:pPr>
+      <w:r>
+        <w:rPr>
+          <w:rFonts w:ascii="Calibri" w:hAnsi="Calibri"/>
+          <w:sz w:val="28"/>
+        </w:rPr>
+        <w:t xml:space="preserve"> - الاسم: بيتزا سوارية</w:t>
+      </w:r>
+    </w:p>
+    <w:p>
+      <w:pPr>
+        <w:jc w:val="right"/>
+      </w:pPr>
+      <w:r>
+        <w:rPr>
+          <w:rFonts w:ascii="Calibri" w:hAnsi="Calibri"/>
+          <w:sz w:val="28"/>
+        </w:rPr>
+        <w:t xml:space="preserve">   الوصف: </w:t>
+      </w:r>
+    </w:p>
+    <w:p>
+      <w:pPr>
+        <w:jc w:val="right"/>
+      </w:pPr>
+      <w:r>
+        <w:rPr>
+          <w:rFonts w:ascii="Calibri" w:hAnsi="Calibri"/>
+          <w:sz w:val="28"/>
+        </w:rPr>
+        <w:t xml:space="preserve">   السعر: 7.5</w:t>
+      </w:r>
+    </w:p>
+    <w:p>
+      <w:pPr>
+        <w:jc w:val="right"/>
+      </w:pPr>
+      <w:r>
+        <w:rPr>
+          <w:rFonts w:ascii="Calibri" w:hAnsi="Calibri"/>
+          <w:sz w:val="28"/>
+        </w:rPr>
+        <w:t xml:space="preserve"> - الاسم: جبنة شامية سوارية</w:t>
+      </w:r>
+    </w:p>
+    <w:p>
+      <w:pPr>
+        <w:jc w:val="right"/>
+      </w:pPr>
+      <w:r>
+        <w:rPr>
+          <w:rFonts w:ascii="Calibri" w:hAnsi="Calibri"/>
+          <w:sz w:val="28"/>
+        </w:rPr>
+        <w:t xml:space="preserve">   الوصف: </w:t>
+      </w:r>
+    </w:p>
+    <w:p>
+      <w:pPr>
+        <w:jc w:val="right"/>
+      </w:pPr>
+      <w:r>
+        <w:rPr>
+          <w:rFonts w:ascii="Calibri" w:hAnsi="Calibri"/>
+          <w:sz w:val="28"/>
+        </w:rPr>
+        <w:t xml:space="preserve">   السعر: 7.5</w:t>
+      </w:r>
+    </w:p>
+    <w:p>
+      <w:pPr>
+        <w:jc w:val="right"/>
+      </w:pPr>
+      <w:r>
+        <w:rPr>
+          <w:rFonts w:ascii="Calibri" w:hAnsi="Calibri"/>
+          <w:sz w:val="28"/>
+        </w:rPr>
+        <w:t xml:space="preserve"> - الاسم: موزاريلا سوارية</w:t>
+      </w:r>
+    </w:p>
+    <w:p>
+      <w:pPr>
+        <w:jc w:val="right"/>
+      </w:pPr>
+      <w:r>
+        <w:rPr>
+          <w:rFonts w:ascii="Calibri" w:hAnsi="Calibri"/>
+          <w:sz w:val="28"/>
+        </w:rPr>
+        <w:t xml:space="preserve">   الوصف: </w:t>
+      </w:r>
+    </w:p>
+    <w:p>
+      <w:pPr>
+        <w:jc w:val="right"/>
+      </w:pPr>
+      <w:r>
+        <w:rPr>
+          <w:rFonts w:ascii="Calibri" w:hAnsi="Calibri"/>
+          <w:sz w:val="28"/>
+        </w:rPr>
+        <w:t xml:space="preserve">   السعر: 7.5</w:t>
+      </w:r>
+    </w:p>
+    <w:p>
+      <w:pPr>
+        <w:jc w:val="right"/>
+      </w:pPr>
+      <w:r>
+        <w:rPr>
+          <w:rFonts w:ascii="Calibri" w:hAnsi="Calibri"/>
+          <w:sz w:val="28"/>
+        </w:rPr>
+        <w:t xml:space="preserve"> - الاسم: سجق سوارية</w:t>
+      </w:r>
+    </w:p>
+    <w:p>
+      <w:pPr>
+        <w:jc w:val="right"/>
+      </w:pPr>
+      <w:r>
+        <w:rPr>
+          <w:rFonts w:ascii="Calibri" w:hAnsi="Calibri"/>
+          <w:sz w:val="28"/>
+        </w:rPr>
+        <w:t xml:space="preserve">   الوصف: </w:t>
+      </w:r>
+    </w:p>
+    <w:p>
+      <w:pPr>
+        <w:jc w:val="right"/>
+      </w:pPr>
+      <w:r>
+        <w:rPr>
+          <w:rFonts w:ascii="Calibri" w:hAnsi="Calibri"/>
+          <w:sz w:val="28"/>
+        </w:rPr>
+        <w:t xml:space="preserve">   السعر: 7.5</w:t>
+      </w:r>
+    </w:p>
+    <w:p>
+      <w:pPr>
+        <w:jc w:val="right"/>
+      </w:pPr>
+      <w:r>
+        <w:rPr>
+          <w:rFonts w:ascii="Calibri" w:hAnsi="Calibri"/>
+          <w:sz w:val="28"/>
+        </w:rPr>
+        <w:t xml:space="preserve"> - الاسم: سبانخ سوارية</w:t>
+      </w:r>
+    </w:p>
+    <w:p>
+      <w:pPr>
+        <w:jc w:val="right"/>
+      </w:pPr>
+      <w:r>
+        <w:rPr>
+          <w:rFonts w:ascii="Calibri" w:hAnsi="Calibri"/>
+          <w:sz w:val="28"/>
+        </w:rPr>
+        <w:t xml:space="preserve">   الوصف: </w:t>
+      </w:r>
+    </w:p>
+    <w:p>
+      <w:pPr>
+        <w:jc w:val="right"/>
+      </w:pPr>
+      <w:r>
+        <w:rPr>
+          <w:rFonts w:ascii="Calibri" w:hAnsi="Calibri"/>
+          <w:sz w:val="28"/>
+        </w:rPr>
+        <w:t xml:space="preserve">   السعر: 7.5</w:t>
+      </w:r>
+    </w:p>
+    <w:p>
+      <w:pPr>
+        <w:jc w:val="right"/>
+      </w:pPr>
+      <w:r>
+        <w:rPr>
+          <w:rFonts w:ascii="Calibri" w:hAnsi="Calibri"/>
+          <w:sz w:val="28"/>
+        </w:rPr>
+        <w:t xml:space="preserve">القسم: ركن البيتزا </w:t>
+      </w:r>
+    </w:p>
+    <w:p>
+      <w:pPr>
+        <w:jc w:val="right"/>
+      </w:pPr>
+      <w:r>
+        <w:rPr>
+          <w:rFonts w:ascii="Calibri" w:hAnsi="Calibri"/>
+          <w:sz w:val="28"/>
+        </w:rPr>
+        <w:t xml:space="preserve"> - الاسم: بيتزا القصور </w:t>
+      </w:r>
+    </w:p>
+    <w:p>
+      <w:pPr>
+        <w:jc w:val="right"/>
+      </w:pPr>
+      <w:r>
+        <w:rPr>
+          <w:rFonts w:ascii="Calibri" w:hAnsi="Calibri"/>
+          <w:sz w:val="28"/>
+        </w:rPr>
+        <w:t xml:space="preserve">   الوصف: </w:t>
+      </w:r>
+    </w:p>
+    <w:p>
+      <w:pPr>
+        <w:jc w:val="right"/>
+      </w:pPr>
+      <w:r>
+        <w:rPr>
+          <w:rFonts w:ascii="Calibri" w:hAnsi="Calibri"/>
+          <w:sz w:val="28"/>
+        </w:rPr>
+        <w:t xml:space="preserve">   الحجم: صغير : 110.0</w:t>
       </w:r>
     </w:p>
     <w:p>
@@ -1163,7 +2016,7 @@
           <w:rFonts w:ascii="Calibri" w:hAnsi="Calibri"/>
           <w:sz w:val="28"/>
         </w:rPr>
-        <w:t xml:space="preserve">   الحجم: متوسط : 115.0</w:t>
+        <w:t xml:space="preserve">   الحجم: متوسط : 130.0</w:t>
       </w:r>
     </w:p>
     <w:p>
@@ -1175,7 +2028,7 @@
           <w:rFonts w:ascii="Calibri" w:hAnsi="Calibri"/>
           <w:sz w:val="28"/>
         </w:rPr>
-        <w:t xml:space="preserve"> - الاسم: بيتزا شيش طاووق </w:t>
+        <w:t xml:space="preserve"> - الاسم: بيتزا خضروات</w:t>
       </w:r>
     </w:p>
     <w:p>
@@ -1199,7 +2052,247 @@
           <w:rFonts w:ascii="Calibri" w:hAnsi="Calibri"/>
           <w:sz w:val="28"/>
         </w:rPr>
-        <w:t xml:space="preserve">   السعر: </w:t>
+        <w:t xml:space="preserve">   الحجم: صغير : 68.0</w:t>
+      </w:r>
+    </w:p>
+    <w:p>
+      <w:pPr>
+        <w:jc w:val="right"/>
+      </w:pPr>
+      <w:r>
+        <w:rPr>
+          <w:rFonts w:ascii="Calibri" w:hAnsi="Calibri"/>
+          <w:sz w:val="28"/>
+        </w:rPr>
+        <w:t xml:space="preserve">   الحجم: متوسط : 90.0</w:t>
+      </w:r>
+    </w:p>
+    <w:p>
+      <w:pPr>
+        <w:jc w:val="right"/>
+      </w:pPr>
+      <w:r>
+        <w:rPr>
+          <w:rFonts w:ascii="Calibri" w:hAnsi="Calibri"/>
+          <w:sz w:val="28"/>
+        </w:rPr>
+        <w:t xml:space="preserve">   الحجم: كبير: 120.0</w:t>
+      </w:r>
+    </w:p>
+    <w:p>
+      <w:pPr>
+        <w:jc w:val="right"/>
+      </w:pPr>
+      <w:r>
+        <w:rPr>
+          <w:rFonts w:ascii="Calibri" w:hAnsi="Calibri"/>
+          <w:sz w:val="28"/>
+        </w:rPr>
+        <w:t xml:space="preserve"> - الاسم: بيتزا مارجريتا </w:t>
+      </w:r>
+    </w:p>
+    <w:p>
+      <w:pPr>
+        <w:jc w:val="right"/>
+      </w:pPr>
+      <w:r>
+        <w:rPr>
+          <w:rFonts w:ascii="Calibri" w:hAnsi="Calibri"/>
+          <w:sz w:val="28"/>
+        </w:rPr>
+        <w:t xml:space="preserve">   الوصف: </w:t>
+      </w:r>
+    </w:p>
+    <w:p>
+      <w:pPr>
+        <w:jc w:val="right"/>
+      </w:pPr>
+      <w:r>
+        <w:rPr>
+          <w:rFonts w:ascii="Calibri" w:hAnsi="Calibri"/>
+          <w:sz w:val="28"/>
+        </w:rPr>
+        <w:t xml:space="preserve">   الحجم: صغير : 68.0</w:t>
+      </w:r>
+    </w:p>
+    <w:p>
+      <w:pPr>
+        <w:jc w:val="right"/>
+      </w:pPr>
+      <w:r>
+        <w:rPr>
+          <w:rFonts w:ascii="Calibri" w:hAnsi="Calibri"/>
+          <w:sz w:val="28"/>
+        </w:rPr>
+        <w:t xml:space="preserve">   الحجم: كبير : 120.0</w:t>
+      </w:r>
+    </w:p>
+    <w:p>
+      <w:pPr>
+        <w:jc w:val="right"/>
+      </w:pPr>
+      <w:r>
+        <w:rPr>
+          <w:rFonts w:ascii="Calibri" w:hAnsi="Calibri"/>
+          <w:sz w:val="28"/>
+        </w:rPr>
+        <w:t xml:space="preserve">   الحجم: متوسط : 90.0</w:t>
+      </w:r>
+    </w:p>
+    <w:p>
+      <w:pPr>
+        <w:jc w:val="right"/>
+      </w:pPr>
+      <w:r>
+        <w:rPr>
+          <w:rFonts w:ascii="Calibri" w:hAnsi="Calibri"/>
+          <w:sz w:val="28"/>
+        </w:rPr>
+        <w:t xml:space="preserve"> - الاسم: مشكل جبن </w:t>
+      </w:r>
+    </w:p>
+    <w:p>
+      <w:pPr>
+        <w:jc w:val="right"/>
+      </w:pPr>
+      <w:r>
+        <w:rPr>
+          <w:rFonts w:ascii="Calibri" w:hAnsi="Calibri"/>
+          <w:sz w:val="28"/>
+        </w:rPr>
+        <w:t xml:space="preserve">   الوصف: </w:t>
+      </w:r>
+    </w:p>
+    <w:p>
+      <w:pPr>
+        <w:jc w:val="right"/>
+      </w:pPr>
+      <w:r>
+        <w:rPr>
+          <w:rFonts w:ascii="Calibri" w:hAnsi="Calibri"/>
+          <w:sz w:val="28"/>
+        </w:rPr>
+        <w:t xml:space="preserve">   الحجم: صغير : 68.0</w:t>
+      </w:r>
+    </w:p>
+    <w:p>
+      <w:pPr>
+        <w:jc w:val="right"/>
+      </w:pPr>
+      <w:r>
+        <w:rPr>
+          <w:rFonts w:ascii="Calibri" w:hAnsi="Calibri"/>
+          <w:sz w:val="28"/>
+        </w:rPr>
+        <w:t xml:space="preserve">   الحجم: كبير : 120.0</w:t>
+      </w:r>
+    </w:p>
+    <w:p>
+      <w:pPr>
+        <w:jc w:val="right"/>
+      </w:pPr>
+      <w:r>
+        <w:rPr>
+          <w:rFonts w:ascii="Calibri" w:hAnsi="Calibri"/>
+          <w:sz w:val="28"/>
+        </w:rPr>
+        <w:t xml:space="preserve">   الحجم: متوسط : 90.0</w:t>
+      </w:r>
+    </w:p>
+    <w:p>
+      <w:pPr>
+        <w:jc w:val="right"/>
+      </w:pPr>
+      <w:r>
+        <w:rPr>
+          <w:rFonts w:ascii="Calibri" w:hAnsi="Calibri"/>
+          <w:sz w:val="28"/>
+        </w:rPr>
+        <w:t xml:space="preserve"> - الاسم: بيتزا سبيشيال </w:t>
+      </w:r>
+    </w:p>
+    <w:p>
+      <w:pPr>
+        <w:jc w:val="right"/>
+      </w:pPr>
+      <w:r>
+        <w:rPr>
+          <w:rFonts w:ascii="Calibri" w:hAnsi="Calibri"/>
+          <w:sz w:val="28"/>
+        </w:rPr>
+        <w:t xml:space="preserve">   الوصف: </w:t>
+      </w:r>
+    </w:p>
+    <w:p>
+      <w:pPr>
+        <w:jc w:val="right"/>
+      </w:pPr>
+      <w:r>
+        <w:rPr>
+          <w:rFonts w:ascii="Calibri" w:hAnsi="Calibri"/>
+          <w:sz w:val="28"/>
+        </w:rPr>
+        <w:t xml:space="preserve">   الحجم: صغير : 98.0</w:t>
+      </w:r>
+    </w:p>
+    <w:p>
+      <w:pPr>
+        <w:jc w:val="right"/>
+      </w:pPr>
+      <w:r>
+        <w:rPr>
+          <w:rFonts w:ascii="Calibri" w:hAnsi="Calibri"/>
+          <w:sz w:val="28"/>
+        </w:rPr>
+        <w:t xml:space="preserve">   الحجم: متوسط : 125.0</w:t>
+      </w:r>
+    </w:p>
+    <w:p>
+      <w:pPr>
+        <w:jc w:val="right"/>
+      </w:pPr>
+      <w:r>
+        <w:rPr>
+          <w:rFonts w:ascii="Calibri" w:hAnsi="Calibri"/>
+          <w:sz w:val="28"/>
+        </w:rPr>
+        <w:t xml:space="preserve">   الحجم: كبير: 150.0</w:t>
+      </w:r>
+    </w:p>
+    <w:p>
+      <w:pPr>
+        <w:jc w:val="right"/>
+      </w:pPr>
+      <w:r>
+        <w:rPr>
+          <w:rFonts w:ascii="Calibri" w:hAnsi="Calibri"/>
+          <w:sz w:val="28"/>
+        </w:rPr>
+        <w:t>القسم: بيتزا اللحوم</w:t>
+      </w:r>
+    </w:p>
+    <w:p>
+      <w:pPr>
+        <w:jc w:val="right"/>
+      </w:pPr>
+      <w:r>
+        <w:rPr>
+          <w:rFonts w:ascii="Calibri" w:hAnsi="Calibri"/>
+          <w:sz w:val="28"/>
+        </w:rPr>
+        <w:t xml:space="preserve"> - الاسم: بيتزا لحم مفروم </w:t>
+      </w:r>
+    </w:p>
+    <w:p>
+      <w:pPr>
+        <w:jc w:val="right"/>
+      </w:pPr>
+      <w:r>
+        <w:rPr>
+          <w:rFonts w:ascii="Calibri" w:hAnsi="Calibri"/>
+          <w:sz w:val="28"/>
+        </w:rPr>
+        <w:t xml:space="preserve">   الوصف: </w:t>
       </w:r>
     </w:p>
     <w:p>
@@ -1223,7 +2316,187 @@
           <w:rFonts w:ascii="Calibri" w:hAnsi="Calibri"/>
           <w:sz w:val="28"/>
         </w:rPr>
-        <w:t xml:space="preserve">   الحجم: كبير : 150.0</w:t>
+        <w:t xml:space="preserve">   الحجم: كبير : 145.0</w:t>
+      </w:r>
+    </w:p>
+    <w:p>
+      <w:pPr>
+        <w:jc w:val="right"/>
+      </w:pPr>
+      <w:r>
+        <w:rPr>
+          <w:rFonts w:ascii="Calibri" w:hAnsi="Calibri"/>
+          <w:sz w:val="28"/>
+        </w:rPr>
+        <w:t xml:space="preserve">   الحجم: متوسط : 105.0</w:t>
+      </w:r>
+    </w:p>
+    <w:p>
+      <w:pPr>
+        <w:jc w:val="right"/>
+      </w:pPr>
+      <w:r>
+        <w:rPr>
+          <w:rFonts w:ascii="Calibri" w:hAnsi="Calibri"/>
+          <w:sz w:val="28"/>
+        </w:rPr>
+        <w:t xml:space="preserve"> - الاسم: بيتزا سجق القصور</w:t>
+      </w:r>
+    </w:p>
+    <w:p>
+      <w:pPr>
+        <w:jc w:val="right"/>
+      </w:pPr>
+      <w:r>
+        <w:rPr>
+          <w:rFonts w:ascii="Calibri" w:hAnsi="Calibri"/>
+          <w:sz w:val="28"/>
+        </w:rPr>
+        <w:t xml:space="preserve">   الوصف: </w:t>
+      </w:r>
+    </w:p>
+    <w:p>
+      <w:pPr>
+        <w:jc w:val="right"/>
+      </w:pPr>
+      <w:r>
+        <w:rPr>
+          <w:rFonts w:ascii="Calibri" w:hAnsi="Calibri"/>
+          <w:sz w:val="28"/>
+        </w:rPr>
+        <w:t xml:space="preserve">   الحجم: صغير : 79.0</w:t>
+      </w:r>
+    </w:p>
+    <w:p>
+      <w:pPr>
+        <w:jc w:val="right"/>
+      </w:pPr>
+      <w:r>
+        <w:rPr>
+          <w:rFonts w:ascii="Calibri" w:hAnsi="Calibri"/>
+          <w:sz w:val="28"/>
+        </w:rPr>
+        <w:t xml:space="preserve">   الحجم: متوسط : 105.0</w:t>
+      </w:r>
+    </w:p>
+    <w:p>
+      <w:pPr>
+        <w:jc w:val="right"/>
+      </w:pPr>
+      <w:r>
+        <w:rPr>
+          <w:rFonts w:ascii="Calibri" w:hAnsi="Calibri"/>
+          <w:sz w:val="28"/>
+        </w:rPr>
+        <w:t xml:space="preserve">   الحجم: كبير: 145.0</w:t>
+      </w:r>
+    </w:p>
+    <w:p>
+      <w:pPr>
+        <w:jc w:val="right"/>
+      </w:pPr>
+      <w:r>
+        <w:rPr>
+          <w:rFonts w:ascii="Calibri" w:hAnsi="Calibri"/>
+          <w:sz w:val="28"/>
+        </w:rPr>
+        <w:t xml:space="preserve"> - الاسم: بيتزا سوبريم لحم</w:t>
+      </w:r>
+    </w:p>
+    <w:p>
+      <w:pPr>
+        <w:jc w:val="right"/>
+      </w:pPr>
+      <w:r>
+        <w:rPr>
+          <w:rFonts w:ascii="Calibri" w:hAnsi="Calibri"/>
+          <w:sz w:val="28"/>
+        </w:rPr>
+        <w:t xml:space="preserve">   الوصف: </w:t>
+      </w:r>
+    </w:p>
+    <w:p>
+      <w:pPr>
+        <w:jc w:val="right"/>
+      </w:pPr>
+      <w:r>
+        <w:rPr>
+          <w:rFonts w:ascii="Calibri" w:hAnsi="Calibri"/>
+          <w:sz w:val="28"/>
+        </w:rPr>
+        <w:t xml:space="preserve">   الحجم: صغير : 85.0</w:t>
+      </w:r>
+    </w:p>
+    <w:p>
+      <w:pPr>
+        <w:jc w:val="right"/>
+      </w:pPr>
+      <w:r>
+        <w:rPr>
+          <w:rFonts w:ascii="Calibri" w:hAnsi="Calibri"/>
+          <w:sz w:val="28"/>
+        </w:rPr>
+        <w:t xml:space="preserve">   الحجم: كبير : 148.0</w:t>
+      </w:r>
+    </w:p>
+    <w:p>
+      <w:pPr>
+        <w:jc w:val="right"/>
+      </w:pPr>
+      <w:r>
+        <w:rPr>
+          <w:rFonts w:ascii="Calibri" w:hAnsi="Calibri"/>
+          <w:sz w:val="28"/>
+        </w:rPr>
+        <w:t xml:space="preserve">   الحجم: متوسط : 108.0</w:t>
+      </w:r>
+    </w:p>
+    <w:p>
+      <w:pPr>
+        <w:jc w:val="right"/>
+      </w:pPr>
+      <w:r>
+        <w:rPr>
+          <w:rFonts w:ascii="Calibri" w:hAnsi="Calibri"/>
+          <w:sz w:val="28"/>
+        </w:rPr>
+        <w:t xml:space="preserve"> - الاسم: بيتزا بيبروني </w:t>
+      </w:r>
+    </w:p>
+    <w:p>
+      <w:pPr>
+        <w:jc w:val="right"/>
+      </w:pPr>
+      <w:r>
+        <w:rPr>
+          <w:rFonts w:ascii="Calibri" w:hAnsi="Calibri"/>
+          <w:sz w:val="28"/>
+        </w:rPr>
+        <w:t xml:space="preserve">   الوصف: </w:t>
+      </w:r>
+    </w:p>
+    <w:p>
+      <w:pPr>
+        <w:jc w:val="right"/>
+      </w:pPr>
+      <w:r>
+        <w:rPr>
+          <w:rFonts w:ascii="Calibri" w:hAnsi="Calibri"/>
+          <w:sz w:val="28"/>
+        </w:rPr>
+        <w:t xml:space="preserve">   الحجم: صغير : 85.0</w:t>
+      </w:r>
+    </w:p>
+    <w:p>
+      <w:pPr>
+        <w:jc w:val="right"/>
+      </w:pPr>
+      <w:r>
+        <w:rPr>
+          <w:rFonts w:ascii="Calibri" w:hAnsi="Calibri"/>
+          <w:sz w:val="28"/>
+        </w:rPr>
+        <w:t xml:space="preserve">   الحجم: كبير : 135.0</w:t>
       </w:r>
     </w:p>
     <w:p>
@@ -1247,7 +2520,7 @@
           <w:rFonts w:ascii="Calibri" w:hAnsi="Calibri"/>
           <w:sz w:val="28"/>
         </w:rPr>
-        <w:t xml:space="preserve"> - الاسم: بيتزا ماريا</w:t>
+        <w:t xml:space="preserve"> - الاسم: بيتزا بسطرمة </w:t>
       </w:r>
     </w:p>
     <w:p>
@@ -1271,1590 +2544,6 @@
           <w:rFonts w:ascii="Calibri" w:hAnsi="Calibri"/>
           <w:sz w:val="28"/>
         </w:rPr>
-        <w:t xml:space="preserve">   السعر: </w:t>
-      </w:r>
-    </w:p>
-    <w:p>
-      <w:pPr>
-        <w:jc w:val="right"/>
-      </w:pPr>
-      <w:r>
-        <w:rPr>
-          <w:rFonts w:ascii="Calibri" w:hAnsi="Calibri"/>
-          <w:sz w:val="28"/>
-        </w:rPr>
-        <w:t xml:space="preserve">   الحجم: صغير : 80.0</w:t>
-      </w:r>
-    </w:p>
-    <w:p>
-      <w:pPr>
-        <w:jc w:val="right"/>
-      </w:pPr>
-      <w:r>
-        <w:rPr>
-          <w:rFonts w:ascii="Calibri" w:hAnsi="Calibri"/>
-          <w:sz w:val="28"/>
-        </w:rPr>
-        <w:t xml:space="preserve">   الحجم: كبير : 150.0</w:t>
-      </w:r>
-    </w:p>
-    <w:p>
-      <w:pPr>
-        <w:jc w:val="right"/>
-      </w:pPr>
-      <w:r>
-        <w:rPr>
-          <w:rFonts w:ascii="Calibri" w:hAnsi="Calibri"/>
-          <w:sz w:val="28"/>
-        </w:rPr>
-        <w:t xml:space="preserve">   الحجم: متوسط : 110.0</w:t>
-      </w:r>
-    </w:p>
-    <w:p>
-      <w:pPr>
-        <w:jc w:val="right"/>
-      </w:pPr>
-      <w:r>
-        <w:rPr>
-          <w:rFonts w:ascii="Calibri" w:hAnsi="Calibri"/>
-          <w:sz w:val="28"/>
-        </w:rPr>
-        <w:t xml:space="preserve"> - الاسم: بيتزا تشكين باربكيو</w:t>
-      </w:r>
-    </w:p>
-    <w:p>
-      <w:pPr>
-        <w:jc w:val="right"/>
-      </w:pPr>
-      <w:r>
-        <w:rPr>
-          <w:rFonts w:ascii="Calibri" w:hAnsi="Calibri"/>
-          <w:sz w:val="28"/>
-        </w:rPr>
-        <w:t xml:space="preserve">   الوصف: </w:t>
-      </w:r>
-    </w:p>
-    <w:p>
-      <w:pPr>
-        <w:jc w:val="right"/>
-      </w:pPr>
-      <w:r>
-        <w:rPr>
-          <w:rFonts w:ascii="Calibri" w:hAnsi="Calibri"/>
-          <w:sz w:val="28"/>
-        </w:rPr>
-        <w:t xml:space="preserve">   السعر: </w:t>
-      </w:r>
-    </w:p>
-    <w:p>
-      <w:pPr>
-        <w:jc w:val="right"/>
-      </w:pPr>
-      <w:r>
-        <w:rPr>
-          <w:rFonts w:ascii="Calibri" w:hAnsi="Calibri"/>
-          <w:sz w:val="28"/>
-        </w:rPr>
-        <w:t xml:space="preserve">   الحجم: صغير : 84.0</w:t>
-      </w:r>
-    </w:p>
-    <w:p>
-      <w:pPr>
-        <w:jc w:val="right"/>
-      </w:pPr>
-      <w:r>
-        <w:rPr>
-          <w:rFonts w:ascii="Calibri" w:hAnsi="Calibri"/>
-          <w:sz w:val="28"/>
-        </w:rPr>
-        <w:t xml:space="preserve">   الحجم: كبير : 150.0</w:t>
-      </w:r>
-    </w:p>
-    <w:p>
-      <w:pPr>
-        <w:jc w:val="right"/>
-      </w:pPr>
-      <w:r>
-        <w:rPr>
-          <w:rFonts w:ascii="Calibri" w:hAnsi="Calibri"/>
-          <w:sz w:val="28"/>
-        </w:rPr>
-        <w:t xml:space="preserve">   الحجم: متوسط : 110.0</w:t>
-      </w:r>
-    </w:p>
-    <w:p>
-      <w:pPr>
-        <w:jc w:val="right"/>
-      </w:pPr>
-      <w:r>
-        <w:rPr>
-          <w:rFonts w:ascii="Calibri" w:hAnsi="Calibri"/>
-          <w:sz w:val="28"/>
-        </w:rPr>
-        <w:t xml:space="preserve"> - الاسم: بيتزا تشيكن رانش</w:t>
-      </w:r>
-    </w:p>
-    <w:p>
-      <w:pPr>
-        <w:jc w:val="right"/>
-      </w:pPr>
-      <w:r>
-        <w:rPr>
-          <w:rFonts w:ascii="Calibri" w:hAnsi="Calibri"/>
-          <w:sz w:val="28"/>
-        </w:rPr>
-        <w:t xml:space="preserve">   الوصف: كرانشي+رومي مدخن+موتزريلا+فلفل+زيتون+صوص الرانش</w:t>
-      </w:r>
-    </w:p>
-    <w:p>
-      <w:pPr>
-        <w:jc w:val="right"/>
-      </w:pPr>
-      <w:r>
-        <w:rPr>
-          <w:rFonts w:ascii="Calibri" w:hAnsi="Calibri"/>
-          <w:sz w:val="28"/>
-        </w:rPr>
-        <w:t xml:space="preserve">   السعر: </w:t>
-      </w:r>
-    </w:p>
-    <w:p>
-      <w:pPr>
-        <w:jc w:val="right"/>
-      </w:pPr>
-      <w:r>
-        <w:rPr>
-          <w:rFonts w:ascii="Calibri" w:hAnsi="Calibri"/>
-          <w:sz w:val="28"/>
-        </w:rPr>
-        <w:t xml:space="preserve">   الحجم: صغير: 100.0</w:t>
-      </w:r>
-    </w:p>
-    <w:p>
-      <w:pPr>
-        <w:jc w:val="right"/>
-      </w:pPr>
-      <w:r>
-        <w:rPr>
-          <w:rFonts w:ascii="Calibri" w:hAnsi="Calibri"/>
-          <w:sz w:val="28"/>
-        </w:rPr>
-        <w:t xml:space="preserve">   الحجم: متوسط : 125.0</w:t>
-      </w:r>
-    </w:p>
-    <w:p>
-      <w:pPr>
-        <w:jc w:val="right"/>
-      </w:pPr>
-      <w:r>
-        <w:rPr>
-          <w:rFonts w:ascii="Calibri" w:hAnsi="Calibri"/>
-          <w:sz w:val="28"/>
-        </w:rPr>
-        <w:t xml:space="preserve">   الحجم: كبير: 170.0</w:t>
-      </w:r>
-    </w:p>
-    <w:p>
-      <w:pPr>
-        <w:jc w:val="right"/>
-      </w:pPr>
-      <w:r>
-        <w:rPr>
-          <w:rFonts w:ascii="Calibri" w:hAnsi="Calibri"/>
-          <w:sz w:val="28"/>
-        </w:rPr>
-        <w:t>القسم: مناقيش لبنة</w:t>
-      </w:r>
-    </w:p>
-    <w:p>
-      <w:pPr>
-        <w:jc w:val="right"/>
-      </w:pPr>
-      <w:r>
-        <w:rPr>
-          <w:rFonts w:ascii="Calibri" w:hAnsi="Calibri"/>
-          <w:sz w:val="28"/>
-        </w:rPr>
-        <w:t xml:space="preserve"> - الاسم: لبنة وعسل </w:t>
-      </w:r>
-    </w:p>
-    <w:p>
-      <w:pPr>
-        <w:jc w:val="right"/>
-      </w:pPr>
-      <w:r>
-        <w:rPr>
-          <w:rFonts w:ascii="Calibri" w:hAnsi="Calibri"/>
-          <w:sz w:val="28"/>
-        </w:rPr>
-        <w:t xml:space="preserve">   الوصف: </w:t>
-      </w:r>
-    </w:p>
-    <w:p>
-      <w:pPr>
-        <w:jc w:val="right"/>
-      </w:pPr>
-      <w:r>
-        <w:rPr>
-          <w:rFonts w:ascii="Calibri" w:hAnsi="Calibri"/>
-          <w:sz w:val="28"/>
-        </w:rPr>
-        <w:t xml:space="preserve">   السعر: 30.0</w:t>
-      </w:r>
-    </w:p>
-    <w:p>
-      <w:pPr>
-        <w:jc w:val="right"/>
-      </w:pPr>
-      <w:r>
-        <w:rPr>
-          <w:rFonts w:ascii="Calibri" w:hAnsi="Calibri"/>
-          <w:sz w:val="28"/>
-        </w:rPr>
-        <w:t xml:space="preserve"> - الاسم: لبنة خضروات </w:t>
-      </w:r>
-    </w:p>
-    <w:p>
-      <w:pPr>
-        <w:jc w:val="right"/>
-      </w:pPr>
-      <w:r>
-        <w:rPr>
-          <w:rFonts w:ascii="Calibri" w:hAnsi="Calibri"/>
-          <w:sz w:val="28"/>
-        </w:rPr>
-        <w:t xml:space="preserve">   الوصف: </w:t>
-      </w:r>
-    </w:p>
-    <w:p>
-      <w:pPr>
-        <w:jc w:val="right"/>
-      </w:pPr>
-      <w:r>
-        <w:rPr>
-          <w:rFonts w:ascii="Calibri" w:hAnsi="Calibri"/>
-          <w:sz w:val="28"/>
-        </w:rPr>
-        <w:t xml:space="preserve">   السعر: 35.0</w:t>
-      </w:r>
-    </w:p>
-    <w:p>
-      <w:pPr>
-        <w:jc w:val="right"/>
-      </w:pPr>
-      <w:r>
-        <w:rPr>
-          <w:rFonts w:ascii="Calibri" w:hAnsi="Calibri"/>
-          <w:sz w:val="28"/>
-        </w:rPr>
-        <w:t xml:space="preserve"> - الاسم: لبنة وزيتون</w:t>
-      </w:r>
-    </w:p>
-    <w:p>
-      <w:pPr>
-        <w:jc w:val="right"/>
-      </w:pPr>
-      <w:r>
-        <w:rPr>
-          <w:rFonts w:ascii="Calibri" w:hAnsi="Calibri"/>
-          <w:sz w:val="28"/>
-        </w:rPr>
-        <w:t xml:space="preserve">   الوصف: </w:t>
-      </w:r>
-    </w:p>
-    <w:p>
-      <w:pPr>
-        <w:jc w:val="right"/>
-      </w:pPr>
-      <w:r>
-        <w:rPr>
-          <w:rFonts w:ascii="Calibri" w:hAnsi="Calibri"/>
-          <w:sz w:val="28"/>
-        </w:rPr>
-        <w:t xml:space="preserve">   السعر: 25.0</w:t>
-      </w:r>
-    </w:p>
-    <w:p>
-      <w:pPr>
-        <w:jc w:val="right"/>
-      </w:pPr>
-      <w:r>
-        <w:rPr>
-          <w:rFonts w:ascii="Calibri" w:hAnsi="Calibri"/>
-          <w:sz w:val="28"/>
-        </w:rPr>
-        <w:t xml:space="preserve"> - الاسم: لبنة ساده </w:t>
-      </w:r>
-    </w:p>
-    <w:p>
-      <w:pPr>
-        <w:jc w:val="right"/>
-      </w:pPr>
-      <w:r>
-        <w:rPr>
-          <w:rFonts w:ascii="Calibri" w:hAnsi="Calibri"/>
-          <w:sz w:val="28"/>
-        </w:rPr>
-        <w:t xml:space="preserve">   الوصف: </w:t>
-      </w:r>
-    </w:p>
-    <w:p>
-      <w:pPr>
-        <w:jc w:val="right"/>
-      </w:pPr>
-      <w:r>
-        <w:rPr>
-          <w:rFonts w:ascii="Calibri" w:hAnsi="Calibri"/>
-          <w:sz w:val="28"/>
-        </w:rPr>
-        <w:t xml:space="preserve">   السعر: 23.0</w:t>
-      </w:r>
-    </w:p>
-    <w:p>
-      <w:pPr>
-        <w:jc w:val="right"/>
-      </w:pPr>
-      <w:r>
-        <w:rPr>
-          <w:rFonts w:ascii="Calibri" w:hAnsi="Calibri"/>
-          <w:sz w:val="28"/>
-        </w:rPr>
-        <w:t xml:space="preserve"> - الاسم: لبنة بزعتر</w:t>
-      </w:r>
-    </w:p>
-    <w:p>
-      <w:pPr>
-        <w:jc w:val="right"/>
-      </w:pPr>
-      <w:r>
-        <w:rPr>
-          <w:rFonts w:ascii="Calibri" w:hAnsi="Calibri"/>
-          <w:sz w:val="28"/>
-        </w:rPr>
-        <w:t xml:space="preserve">   الوصف: </w:t>
-      </w:r>
-    </w:p>
-    <w:p>
-      <w:pPr>
-        <w:jc w:val="right"/>
-      </w:pPr>
-      <w:r>
-        <w:rPr>
-          <w:rFonts w:ascii="Calibri" w:hAnsi="Calibri"/>
-          <w:sz w:val="28"/>
-        </w:rPr>
-        <w:t xml:space="preserve">   السعر: 28.0</w:t>
-      </w:r>
-    </w:p>
-    <w:p>
-      <w:pPr>
-        <w:jc w:val="right"/>
-      </w:pPr>
-      <w:r>
-        <w:rPr>
-          <w:rFonts w:ascii="Calibri" w:hAnsi="Calibri"/>
-          <w:sz w:val="28"/>
-        </w:rPr>
-        <w:t>القسم: مناقيش الدجاج</w:t>
-      </w:r>
-    </w:p>
-    <w:p>
-      <w:pPr>
-        <w:jc w:val="right"/>
-      </w:pPr>
-      <w:r>
-        <w:rPr>
-          <w:rFonts w:ascii="Calibri" w:hAnsi="Calibri"/>
-          <w:sz w:val="28"/>
-        </w:rPr>
-        <w:t xml:space="preserve"> - الاسم: سوبر كرانشي(تقدم بالرومي المدخن)</w:t>
-      </w:r>
-    </w:p>
-    <w:p>
-      <w:pPr>
-        <w:jc w:val="right"/>
-      </w:pPr>
-      <w:r>
-        <w:rPr>
-          <w:rFonts w:ascii="Calibri" w:hAnsi="Calibri"/>
-          <w:sz w:val="28"/>
-        </w:rPr>
-        <w:t xml:space="preserve">   الوصف: </w:t>
-      </w:r>
-    </w:p>
-    <w:p>
-      <w:pPr>
-        <w:jc w:val="right"/>
-      </w:pPr>
-      <w:r>
-        <w:rPr>
-          <w:rFonts w:ascii="Calibri" w:hAnsi="Calibri"/>
-          <w:sz w:val="28"/>
-        </w:rPr>
-        <w:t xml:space="preserve">   السعر: </w:t>
-      </w:r>
-    </w:p>
-    <w:p>
-      <w:pPr>
-        <w:jc w:val="right"/>
-      </w:pPr>
-      <w:r>
-        <w:rPr>
-          <w:rFonts w:ascii="Calibri" w:hAnsi="Calibri"/>
-          <w:sz w:val="28"/>
-        </w:rPr>
-        <w:t xml:space="preserve">   الحجم: موتزاريلا : 52.0</w:t>
-      </w:r>
-    </w:p>
-    <w:p>
-      <w:pPr>
-        <w:jc w:val="right"/>
-      </w:pPr>
-      <w:r>
-        <w:rPr>
-          <w:rFonts w:ascii="Calibri" w:hAnsi="Calibri"/>
-          <w:sz w:val="28"/>
-        </w:rPr>
-        <w:t xml:space="preserve"> - الاسم: رومي مدخن</w:t>
-      </w:r>
-    </w:p>
-    <w:p>
-      <w:pPr>
-        <w:jc w:val="right"/>
-      </w:pPr>
-      <w:r>
-        <w:rPr>
-          <w:rFonts w:ascii="Calibri" w:hAnsi="Calibri"/>
-          <w:sz w:val="28"/>
-        </w:rPr>
-        <w:t xml:space="preserve">   الوصف: </w:t>
-      </w:r>
-    </w:p>
-    <w:p>
-      <w:pPr>
-        <w:jc w:val="right"/>
-      </w:pPr>
-      <w:r>
-        <w:rPr>
-          <w:rFonts w:ascii="Calibri" w:hAnsi="Calibri"/>
-          <w:sz w:val="28"/>
-        </w:rPr>
-        <w:t xml:space="preserve">   السعر: </w:t>
-      </w:r>
-    </w:p>
-    <w:p>
-      <w:pPr>
-        <w:jc w:val="right"/>
-      </w:pPr>
-      <w:r>
-        <w:rPr>
-          <w:rFonts w:ascii="Calibri" w:hAnsi="Calibri"/>
-          <w:sz w:val="28"/>
-        </w:rPr>
-        <w:t xml:space="preserve">   الحجم: موتزاريلا : 35.0</w:t>
-      </w:r>
-    </w:p>
-    <w:p>
-      <w:pPr>
-        <w:jc w:val="right"/>
-      </w:pPr>
-      <w:r>
-        <w:rPr>
-          <w:rFonts w:ascii="Calibri" w:hAnsi="Calibri"/>
-          <w:sz w:val="28"/>
-        </w:rPr>
-        <w:t xml:space="preserve"> - الاسم: شيش طاووق </w:t>
-      </w:r>
-    </w:p>
-    <w:p>
-      <w:pPr>
-        <w:jc w:val="right"/>
-      </w:pPr>
-      <w:r>
-        <w:rPr>
-          <w:rFonts w:ascii="Calibri" w:hAnsi="Calibri"/>
-          <w:sz w:val="28"/>
-        </w:rPr>
-        <w:t xml:space="preserve">   الوصف: </w:t>
-      </w:r>
-    </w:p>
-    <w:p>
-      <w:pPr>
-        <w:jc w:val="right"/>
-      </w:pPr>
-      <w:r>
-        <w:rPr>
-          <w:rFonts w:ascii="Calibri" w:hAnsi="Calibri"/>
-          <w:sz w:val="28"/>
-        </w:rPr>
-        <w:t xml:space="preserve">   السعر: </w:t>
-      </w:r>
-    </w:p>
-    <w:p>
-      <w:pPr>
-        <w:jc w:val="right"/>
-      </w:pPr>
-      <w:r>
-        <w:rPr>
-          <w:rFonts w:ascii="Calibri" w:hAnsi="Calibri"/>
-          <w:sz w:val="28"/>
-        </w:rPr>
-        <w:t xml:space="preserve">   الحجم: موتزاريلا : 50.0</w:t>
-      </w:r>
-    </w:p>
-    <w:p>
-      <w:pPr>
-        <w:jc w:val="right"/>
-      </w:pPr>
-      <w:r>
-        <w:rPr>
-          <w:rFonts w:ascii="Calibri" w:hAnsi="Calibri"/>
-          <w:sz w:val="28"/>
-        </w:rPr>
-        <w:t xml:space="preserve">   الحجم: ساده : 42.0</w:t>
-      </w:r>
-    </w:p>
-    <w:p>
-      <w:pPr>
-        <w:jc w:val="right"/>
-      </w:pPr>
-      <w:r>
-        <w:rPr>
-          <w:rFonts w:ascii="Calibri" w:hAnsi="Calibri"/>
-          <w:sz w:val="28"/>
-        </w:rPr>
-        <w:t xml:space="preserve"> - الاسم: ماريا </w:t>
-      </w:r>
-    </w:p>
-    <w:p>
-      <w:pPr>
-        <w:jc w:val="right"/>
-      </w:pPr>
-      <w:r>
-        <w:rPr>
-          <w:rFonts w:ascii="Calibri" w:hAnsi="Calibri"/>
-          <w:sz w:val="28"/>
-        </w:rPr>
-        <w:t xml:space="preserve">   الوصف: </w:t>
-      </w:r>
-    </w:p>
-    <w:p>
-      <w:pPr>
-        <w:jc w:val="right"/>
-      </w:pPr>
-      <w:r>
-        <w:rPr>
-          <w:rFonts w:ascii="Calibri" w:hAnsi="Calibri"/>
-          <w:sz w:val="28"/>
-        </w:rPr>
-        <w:t xml:space="preserve">   السعر: </w:t>
-      </w:r>
-    </w:p>
-    <w:p>
-      <w:pPr>
-        <w:jc w:val="right"/>
-      </w:pPr>
-      <w:r>
-        <w:rPr>
-          <w:rFonts w:ascii="Calibri" w:hAnsi="Calibri"/>
-          <w:sz w:val="28"/>
-        </w:rPr>
-        <w:t xml:space="preserve">   الحجم: موتزاريلا : 50.0</w:t>
-      </w:r>
-    </w:p>
-    <w:p>
-      <w:pPr>
-        <w:jc w:val="right"/>
-      </w:pPr>
-      <w:r>
-        <w:rPr>
-          <w:rFonts w:ascii="Calibri" w:hAnsi="Calibri"/>
-          <w:sz w:val="28"/>
-        </w:rPr>
-        <w:t xml:space="preserve">   الحجم: ساده : 42.0</w:t>
-      </w:r>
-    </w:p>
-    <w:p>
-      <w:pPr>
-        <w:jc w:val="right"/>
-      </w:pPr>
-      <w:r>
-        <w:rPr>
-          <w:rFonts w:ascii="Calibri" w:hAnsi="Calibri"/>
-          <w:sz w:val="28"/>
-        </w:rPr>
-        <w:t>القسم: ركن السوارية</w:t>
-      </w:r>
-    </w:p>
-    <w:p>
-      <w:pPr>
-        <w:jc w:val="right"/>
-      </w:pPr>
-      <w:r>
-        <w:rPr>
-          <w:rFonts w:ascii="Calibri" w:hAnsi="Calibri"/>
-          <w:sz w:val="28"/>
-        </w:rPr>
-        <w:t xml:space="preserve"> - الاسم: محمرة سوارية</w:t>
-      </w:r>
-    </w:p>
-    <w:p>
-      <w:pPr>
-        <w:jc w:val="right"/>
-      </w:pPr>
-      <w:r>
-        <w:rPr>
-          <w:rFonts w:ascii="Calibri" w:hAnsi="Calibri"/>
-          <w:sz w:val="28"/>
-        </w:rPr>
-        <w:t xml:space="preserve">   الوصف: </w:t>
-      </w:r>
-    </w:p>
-    <w:p>
-      <w:pPr>
-        <w:jc w:val="right"/>
-      </w:pPr>
-      <w:r>
-        <w:rPr>
-          <w:rFonts w:ascii="Calibri" w:hAnsi="Calibri"/>
-          <w:sz w:val="28"/>
-        </w:rPr>
-        <w:t xml:space="preserve">   السعر: 7.5</w:t>
-      </w:r>
-    </w:p>
-    <w:p>
-      <w:pPr>
-        <w:jc w:val="right"/>
-      </w:pPr>
-      <w:r>
-        <w:rPr>
-          <w:rFonts w:ascii="Calibri" w:hAnsi="Calibri"/>
-          <w:sz w:val="28"/>
-        </w:rPr>
-        <w:t xml:space="preserve"> - الاسم: زعتر سوارية</w:t>
-      </w:r>
-    </w:p>
-    <w:p>
-      <w:pPr>
-        <w:jc w:val="right"/>
-      </w:pPr>
-      <w:r>
-        <w:rPr>
-          <w:rFonts w:ascii="Calibri" w:hAnsi="Calibri"/>
-          <w:sz w:val="28"/>
-        </w:rPr>
-        <w:t xml:space="preserve">   الوصف: </w:t>
-      </w:r>
-    </w:p>
-    <w:p>
-      <w:pPr>
-        <w:jc w:val="right"/>
-      </w:pPr>
-      <w:r>
-        <w:rPr>
-          <w:rFonts w:ascii="Calibri" w:hAnsi="Calibri"/>
-          <w:sz w:val="28"/>
-        </w:rPr>
-        <w:t xml:space="preserve">   السعر: 7.5</w:t>
-      </w:r>
-    </w:p>
-    <w:p>
-      <w:pPr>
-        <w:jc w:val="right"/>
-      </w:pPr>
-      <w:r>
-        <w:rPr>
-          <w:rFonts w:ascii="Calibri" w:hAnsi="Calibri"/>
-          <w:sz w:val="28"/>
-        </w:rPr>
-        <w:t xml:space="preserve"> - الاسم: بيتزا سوارية</w:t>
-      </w:r>
-    </w:p>
-    <w:p>
-      <w:pPr>
-        <w:jc w:val="right"/>
-      </w:pPr>
-      <w:r>
-        <w:rPr>
-          <w:rFonts w:ascii="Calibri" w:hAnsi="Calibri"/>
-          <w:sz w:val="28"/>
-        </w:rPr>
-        <w:t xml:space="preserve">   الوصف: </w:t>
-      </w:r>
-    </w:p>
-    <w:p>
-      <w:pPr>
-        <w:jc w:val="right"/>
-      </w:pPr>
-      <w:r>
-        <w:rPr>
-          <w:rFonts w:ascii="Calibri" w:hAnsi="Calibri"/>
-          <w:sz w:val="28"/>
-        </w:rPr>
-        <w:t xml:space="preserve">   السعر: 7.5</w:t>
-      </w:r>
-    </w:p>
-    <w:p>
-      <w:pPr>
-        <w:jc w:val="right"/>
-      </w:pPr>
-      <w:r>
-        <w:rPr>
-          <w:rFonts w:ascii="Calibri" w:hAnsi="Calibri"/>
-          <w:sz w:val="28"/>
-        </w:rPr>
-        <w:t xml:space="preserve"> - الاسم: جبنة شامية سوارية</w:t>
-      </w:r>
-    </w:p>
-    <w:p>
-      <w:pPr>
-        <w:jc w:val="right"/>
-      </w:pPr>
-      <w:r>
-        <w:rPr>
-          <w:rFonts w:ascii="Calibri" w:hAnsi="Calibri"/>
-          <w:sz w:val="28"/>
-        </w:rPr>
-        <w:t xml:space="preserve">   الوصف: </w:t>
-      </w:r>
-    </w:p>
-    <w:p>
-      <w:pPr>
-        <w:jc w:val="right"/>
-      </w:pPr>
-      <w:r>
-        <w:rPr>
-          <w:rFonts w:ascii="Calibri" w:hAnsi="Calibri"/>
-          <w:sz w:val="28"/>
-        </w:rPr>
-        <w:t xml:space="preserve">   السعر: 7.5</w:t>
-      </w:r>
-    </w:p>
-    <w:p>
-      <w:pPr>
-        <w:jc w:val="right"/>
-      </w:pPr>
-      <w:r>
-        <w:rPr>
-          <w:rFonts w:ascii="Calibri" w:hAnsi="Calibri"/>
-          <w:sz w:val="28"/>
-        </w:rPr>
-        <w:t xml:space="preserve"> - الاسم: موزاريلا سوارية</w:t>
-      </w:r>
-    </w:p>
-    <w:p>
-      <w:pPr>
-        <w:jc w:val="right"/>
-      </w:pPr>
-      <w:r>
-        <w:rPr>
-          <w:rFonts w:ascii="Calibri" w:hAnsi="Calibri"/>
-          <w:sz w:val="28"/>
-        </w:rPr>
-        <w:t xml:space="preserve">   الوصف: </w:t>
-      </w:r>
-    </w:p>
-    <w:p>
-      <w:pPr>
-        <w:jc w:val="right"/>
-      </w:pPr>
-      <w:r>
-        <w:rPr>
-          <w:rFonts w:ascii="Calibri" w:hAnsi="Calibri"/>
-          <w:sz w:val="28"/>
-        </w:rPr>
-        <w:t xml:space="preserve">   السعر: 7.5</w:t>
-      </w:r>
-    </w:p>
-    <w:p>
-      <w:pPr>
-        <w:jc w:val="right"/>
-      </w:pPr>
-      <w:r>
-        <w:rPr>
-          <w:rFonts w:ascii="Calibri" w:hAnsi="Calibri"/>
-          <w:sz w:val="28"/>
-        </w:rPr>
-        <w:t xml:space="preserve"> - الاسم: سجق سوارية</w:t>
-      </w:r>
-    </w:p>
-    <w:p>
-      <w:pPr>
-        <w:jc w:val="right"/>
-      </w:pPr>
-      <w:r>
-        <w:rPr>
-          <w:rFonts w:ascii="Calibri" w:hAnsi="Calibri"/>
-          <w:sz w:val="28"/>
-        </w:rPr>
-        <w:t xml:space="preserve">   الوصف: </w:t>
-      </w:r>
-    </w:p>
-    <w:p>
-      <w:pPr>
-        <w:jc w:val="right"/>
-      </w:pPr>
-      <w:r>
-        <w:rPr>
-          <w:rFonts w:ascii="Calibri" w:hAnsi="Calibri"/>
-          <w:sz w:val="28"/>
-        </w:rPr>
-        <w:t xml:space="preserve">   السعر: 7.5</w:t>
-      </w:r>
-    </w:p>
-    <w:p>
-      <w:pPr>
-        <w:jc w:val="right"/>
-      </w:pPr>
-      <w:r>
-        <w:rPr>
-          <w:rFonts w:ascii="Calibri" w:hAnsi="Calibri"/>
-          <w:sz w:val="28"/>
-        </w:rPr>
-        <w:t xml:space="preserve"> - الاسم: سبانخ سوارية</w:t>
-      </w:r>
-    </w:p>
-    <w:p>
-      <w:pPr>
-        <w:jc w:val="right"/>
-      </w:pPr>
-      <w:r>
-        <w:rPr>
-          <w:rFonts w:ascii="Calibri" w:hAnsi="Calibri"/>
-          <w:sz w:val="28"/>
-        </w:rPr>
-        <w:t xml:space="preserve">   الوصف: </w:t>
-      </w:r>
-    </w:p>
-    <w:p>
-      <w:pPr>
-        <w:jc w:val="right"/>
-      </w:pPr>
-      <w:r>
-        <w:rPr>
-          <w:rFonts w:ascii="Calibri" w:hAnsi="Calibri"/>
-          <w:sz w:val="28"/>
-        </w:rPr>
-        <w:t xml:space="preserve">   السعر: 7.5</w:t>
-      </w:r>
-    </w:p>
-    <w:p>
-      <w:pPr>
-        <w:jc w:val="right"/>
-      </w:pPr>
-      <w:r>
-        <w:rPr>
-          <w:rFonts w:ascii="Calibri" w:hAnsi="Calibri"/>
-          <w:sz w:val="28"/>
-        </w:rPr>
-        <w:t xml:space="preserve">القسم: ركن البيتزا </w:t>
-      </w:r>
-    </w:p>
-    <w:p>
-      <w:pPr>
-        <w:jc w:val="right"/>
-      </w:pPr>
-      <w:r>
-        <w:rPr>
-          <w:rFonts w:ascii="Calibri" w:hAnsi="Calibri"/>
-          <w:sz w:val="28"/>
-        </w:rPr>
-        <w:t xml:space="preserve"> - الاسم: بيتزا القصور </w:t>
-      </w:r>
-    </w:p>
-    <w:p>
-      <w:pPr>
-        <w:jc w:val="right"/>
-      </w:pPr>
-      <w:r>
-        <w:rPr>
-          <w:rFonts w:ascii="Calibri" w:hAnsi="Calibri"/>
-          <w:sz w:val="28"/>
-        </w:rPr>
-        <w:t xml:space="preserve">   الوصف: </w:t>
-      </w:r>
-    </w:p>
-    <w:p>
-      <w:pPr>
-        <w:jc w:val="right"/>
-      </w:pPr>
-      <w:r>
-        <w:rPr>
-          <w:rFonts w:ascii="Calibri" w:hAnsi="Calibri"/>
-          <w:sz w:val="28"/>
-        </w:rPr>
-        <w:t xml:space="preserve">   السعر: </w:t>
-      </w:r>
-    </w:p>
-    <w:p>
-      <w:pPr>
-        <w:jc w:val="right"/>
-      </w:pPr>
-      <w:r>
-        <w:rPr>
-          <w:rFonts w:ascii="Calibri" w:hAnsi="Calibri"/>
-          <w:sz w:val="28"/>
-        </w:rPr>
-        <w:t xml:space="preserve">   الحجم: صغير : 110.0</w:t>
-      </w:r>
-    </w:p>
-    <w:p>
-      <w:pPr>
-        <w:jc w:val="right"/>
-      </w:pPr>
-      <w:r>
-        <w:rPr>
-          <w:rFonts w:ascii="Calibri" w:hAnsi="Calibri"/>
-          <w:sz w:val="28"/>
-        </w:rPr>
-        <w:t xml:space="preserve">   الحجم: كبير : 160.0</w:t>
-      </w:r>
-    </w:p>
-    <w:p>
-      <w:pPr>
-        <w:jc w:val="right"/>
-      </w:pPr>
-      <w:r>
-        <w:rPr>
-          <w:rFonts w:ascii="Calibri" w:hAnsi="Calibri"/>
-          <w:sz w:val="28"/>
-        </w:rPr>
-        <w:t xml:space="preserve">   الحجم: متوسط : 130.0</w:t>
-      </w:r>
-    </w:p>
-    <w:p>
-      <w:pPr>
-        <w:jc w:val="right"/>
-      </w:pPr>
-      <w:r>
-        <w:rPr>
-          <w:rFonts w:ascii="Calibri" w:hAnsi="Calibri"/>
-          <w:sz w:val="28"/>
-        </w:rPr>
-        <w:t xml:space="preserve"> - الاسم: بيتزا خضروات</w:t>
-      </w:r>
-    </w:p>
-    <w:p>
-      <w:pPr>
-        <w:jc w:val="right"/>
-      </w:pPr>
-      <w:r>
-        <w:rPr>
-          <w:rFonts w:ascii="Calibri" w:hAnsi="Calibri"/>
-          <w:sz w:val="28"/>
-        </w:rPr>
-        <w:t xml:space="preserve">   الوصف: </w:t>
-      </w:r>
-    </w:p>
-    <w:p>
-      <w:pPr>
-        <w:jc w:val="right"/>
-      </w:pPr>
-      <w:r>
-        <w:rPr>
-          <w:rFonts w:ascii="Calibri" w:hAnsi="Calibri"/>
-          <w:sz w:val="28"/>
-        </w:rPr>
-        <w:t xml:space="preserve">   السعر: </w:t>
-      </w:r>
-    </w:p>
-    <w:p>
-      <w:pPr>
-        <w:jc w:val="right"/>
-      </w:pPr>
-      <w:r>
-        <w:rPr>
-          <w:rFonts w:ascii="Calibri" w:hAnsi="Calibri"/>
-          <w:sz w:val="28"/>
-        </w:rPr>
-        <w:t xml:space="preserve">   الحجم: صغير : 68.0</w:t>
-      </w:r>
-    </w:p>
-    <w:p>
-      <w:pPr>
-        <w:jc w:val="right"/>
-      </w:pPr>
-      <w:r>
-        <w:rPr>
-          <w:rFonts w:ascii="Calibri" w:hAnsi="Calibri"/>
-          <w:sz w:val="28"/>
-        </w:rPr>
-        <w:t xml:space="preserve">   الحجم: متوسط : 90.0</w:t>
-      </w:r>
-    </w:p>
-    <w:p>
-      <w:pPr>
-        <w:jc w:val="right"/>
-      </w:pPr>
-      <w:r>
-        <w:rPr>
-          <w:rFonts w:ascii="Calibri" w:hAnsi="Calibri"/>
-          <w:sz w:val="28"/>
-        </w:rPr>
-        <w:t xml:space="preserve">   الحجم: كبير: 120.0</w:t>
-      </w:r>
-    </w:p>
-    <w:p>
-      <w:pPr>
-        <w:jc w:val="right"/>
-      </w:pPr>
-      <w:r>
-        <w:rPr>
-          <w:rFonts w:ascii="Calibri" w:hAnsi="Calibri"/>
-          <w:sz w:val="28"/>
-        </w:rPr>
-        <w:t xml:space="preserve"> - الاسم: بيتزا مارجريتا </w:t>
-      </w:r>
-    </w:p>
-    <w:p>
-      <w:pPr>
-        <w:jc w:val="right"/>
-      </w:pPr>
-      <w:r>
-        <w:rPr>
-          <w:rFonts w:ascii="Calibri" w:hAnsi="Calibri"/>
-          <w:sz w:val="28"/>
-        </w:rPr>
-        <w:t xml:space="preserve">   الوصف: </w:t>
-      </w:r>
-    </w:p>
-    <w:p>
-      <w:pPr>
-        <w:jc w:val="right"/>
-      </w:pPr>
-      <w:r>
-        <w:rPr>
-          <w:rFonts w:ascii="Calibri" w:hAnsi="Calibri"/>
-          <w:sz w:val="28"/>
-        </w:rPr>
-        <w:t xml:space="preserve">   السعر: </w:t>
-      </w:r>
-    </w:p>
-    <w:p>
-      <w:pPr>
-        <w:jc w:val="right"/>
-      </w:pPr>
-      <w:r>
-        <w:rPr>
-          <w:rFonts w:ascii="Calibri" w:hAnsi="Calibri"/>
-          <w:sz w:val="28"/>
-        </w:rPr>
-        <w:t xml:space="preserve">   الحجم: صغير : 68.0</w:t>
-      </w:r>
-    </w:p>
-    <w:p>
-      <w:pPr>
-        <w:jc w:val="right"/>
-      </w:pPr>
-      <w:r>
-        <w:rPr>
-          <w:rFonts w:ascii="Calibri" w:hAnsi="Calibri"/>
-          <w:sz w:val="28"/>
-        </w:rPr>
-        <w:t xml:space="preserve">   الحجم: كبير : 120.0</w:t>
-      </w:r>
-    </w:p>
-    <w:p>
-      <w:pPr>
-        <w:jc w:val="right"/>
-      </w:pPr>
-      <w:r>
-        <w:rPr>
-          <w:rFonts w:ascii="Calibri" w:hAnsi="Calibri"/>
-          <w:sz w:val="28"/>
-        </w:rPr>
-        <w:t xml:space="preserve">   الحجم: متوسط : 90.0</w:t>
-      </w:r>
-    </w:p>
-    <w:p>
-      <w:pPr>
-        <w:jc w:val="right"/>
-      </w:pPr>
-      <w:r>
-        <w:rPr>
-          <w:rFonts w:ascii="Calibri" w:hAnsi="Calibri"/>
-          <w:sz w:val="28"/>
-        </w:rPr>
-        <w:t xml:space="preserve"> - الاسم: مشكل جبن </w:t>
-      </w:r>
-    </w:p>
-    <w:p>
-      <w:pPr>
-        <w:jc w:val="right"/>
-      </w:pPr>
-      <w:r>
-        <w:rPr>
-          <w:rFonts w:ascii="Calibri" w:hAnsi="Calibri"/>
-          <w:sz w:val="28"/>
-        </w:rPr>
-        <w:t xml:space="preserve">   الوصف: </w:t>
-      </w:r>
-    </w:p>
-    <w:p>
-      <w:pPr>
-        <w:jc w:val="right"/>
-      </w:pPr>
-      <w:r>
-        <w:rPr>
-          <w:rFonts w:ascii="Calibri" w:hAnsi="Calibri"/>
-          <w:sz w:val="28"/>
-        </w:rPr>
-        <w:t xml:space="preserve">   السعر: </w:t>
-      </w:r>
-    </w:p>
-    <w:p>
-      <w:pPr>
-        <w:jc w:val="right"/>
-      </w:pPr>
-      <w:r>
-        <w:rPr>
-          <w:rFonts w:ascii="Calibri" w:hAnsi="Calibri"/>
-          <w:sz w:val="28"/>
-        </w:rPr>
-        <w:t xml:space="preserve">   الحجم: صغير : 68.0</w:t>
-      </w:r>
-    </w:p>
-    <w:p>
-      <w:pPr>
-        <w:jc w:val="right"/>
-      </w:pPr>
-      <w:r>
-        <w:rPr>
-          <w:rFonts w:ascii="Calibri" w:hAnsi="Calibri"/>
-          <w:sz w:val="28"/>
-        </w:rPr>
-        <w:t xml:space="preserve">   الحجم: كبير : 120.0</w:t>
-      </w:r>
-    </w:p>
-    <w:p>
-      <w:pPr>
-        <w:jc w:val="right"/>
-      </w:pPr>
-      <w:r>
-        <w:rPr>
-          <w:rFonts w:ascii="Calibri" w:hAnsi="Calibri"/>
-          <w:sz w:val="28"/>
-        </w:rPr>
-        <w:t xml:space="preserve">   الحجم: متوسط : 90.0</w:t>
-      </w:r>
-    </w:p>
-    <w:p>
-      <w:pPr>
-        <w:jc w:val="right"/>
-      </w:pPr>
-      <w:r>
-        <w:rPr>
-          <w:rFonts w:ascii="Calibri" w:hAnsi="Calibri"/>
-          <w:sz w:val="28"/>
-        </w:rPr>
-        <w:t xml:space="preserve"> - الاسم: بيتزا سبيشيال </w:t>
-      </w:r>
-    </w:p>
-    <w:p>
-      <w:pPr>
-        <w:jc w:val="right"/>
-      </w:pPr>
-      <w:r>
-        <w:rPr>
-          <w:rFonts w:ascii="Calibri" w:hAnsi="Calibri"/>
-          <w:sz w:val="28"/>
-        </w:rPr>
-        <w:t xml:space="preserve">   الوصف: </w:t>
-      </w:r>
-    </w:p>
-    <w:p>
-      <w:pPr>
-        <w:jc w:val="right"/>
-      </w:pPr>
-      <w:r>
-        <w:rPr>
-          <w:rFonts w:ascii="Calibri" w:hAnsi="Calibri"/>
-          <w:sz w:val="28"/>
-        </w:rPr>
-        <w:t xml:space="preserve">   السعر: </w:t>
-      </w:r>
-    </w:p>
-    <w:p>
-      <w:pPr>
-        <w:jc w:val="right"/>
-      </w:pPr>
-      <w:r>
-        <w:rPr>
-          <w:rFonts w:ascii="Calibri" w:hAnsi="Calibri"/>
-          <w:sz w:val="28"/>
-        </w:rPr>
-        <w:t xml:space="preserve">   الحجم: صغير : 98.0</w:t>
-      </w:r>
-    </w:p>
-    <w:p>
-      <w:pPr>
-        <w:jc w:val="right"/>
-      </w:pPr>
-      <w:r>
-        <w:rPr>
-          <w:rFonts w:ascii="Calibri" w:hAnsi="Calibri"/>
-          <w:sz w:val="28"/>
-        </w:rPr>
-        <w:t xml:space="preserve">   الحجم: متوسط : 125.0</w:t>
-      </w:r>
-    </w:p>
-    <w:p>
-      <w:pPr>
-        <w:jc w:val="right"/>
-      </w:pPr>
-      <w:r>
-        <w:rPr>
-          <w:rFonts w:ascii="Calibri" w:hAnsi="Calibri"/>
-          <w:sz w:val="28"/>
-        </w:rPr>
-        <w:t xml:space="preserve">   الحجم: كبير: 150.0</w:t>
-      </w:r>
-    </w:p>
-    <w:p>
-      <w:pPr>
-        <w:jc w:val="right"/>
-      </w:pPr>
-      <w:r>
-        <w:rPr>
-          <w:rFonts w:ascii="Calibri" w:hAnsi="Calibri"/>
-          <w:sz w:val="28"/>
-        </w:rPr>
-        <w:t>القسم: بيتزا اللحوم</w:t>
-      </w:r>
-    </w:p>
-    <w:p>
-      <w:pPr>
-        <w:jc w:val="right"/>
-      </w:pPr>
-      <w:r>
-        <w:rPr>
-          <w:rFonts w:ascii="Calibri" w:hAnsi="Calibri"/>
-          <w:sz w:val="28"/>
-        </w:rPr>
-        <w:t xml:space="preserve"> - الاسم: بيتزا لحم مفروم </w:t>
-      </w:r>
-    </w:p>
-    <w:p>
-      <w:pPr>
-        <w:jc w:val="right"/>
-      </w:pPr>
-      <w:r>
-        <w:rPr>
-          <w:rFonts w:ascii="Calibri" w:hAnsi="Calibri"/>
-          <w:sz w:val="28"/>
-        </w:rPr>
-        <w:t xml:space="preserve">   الوصف: </w:t>
-      </w:r>
-    </w:p>
-    <w:p>
-      <w:pPr>
-        <w:jc w:val="right"/>
-      </w:pPr>
-      <w:r>
-        <w:rPr>
-          <w:rFonts w:ascii="Calibri" w:hAnsi="Calibri"/>
-          <w:sz w:val="28"/>
-        </w:rPr>
-        <w:t xml:space="preserve">   السعر: </w:t>
-      </w:r>
-    </w:p>
-    <w:p>
-      <w:pPr>
-        <w:jc w:val="right"/>
-      </w:pPr>
-      <w:r>
-        <w:rPr>
-          <w:rFonts w:ascii="Calibri" w:hAnsi="Calibri"/>
-          <w:sz w:val="28"/>
-        </w:rPr>
-        <w:t xml:space="preserve">   الحجم: صغير : 80.0</w:t>
-      </w:r>
-    </w:p>
-    <w:p>
-      <w:pPr>
-        <w:jc w:val="right"/>
-      </w:pPr>
-      <w:r>
-        <w:rPr>
-          <w:rFonts w:ascii="Calibri" w:hAnsi="Calibri"/>
-          <w:sz w:val="28"/>
-        </w:rPr>
-        <w:t xml:space="preserve">   الحجم: كبير : 145.0</w:t>
-      </w:r>
-    </w:p>
-    <w:p>
-      <w:pPr>
-        <w:jc w:val="right"/>
-      </w:pPr>
-      <w:r>
-        <w:rPr>
-          <w:rFonts w:ascii="Calibri" w:hAnsi="Calibri"/>
-          <w:sz w:val="28"/>
-        </w:rPr>
-        <w:t xml:space="preserve">   الحجم: متوسط : 105.0</w:t>
-      </w:r>
-    </w:p>
-    <w:p>
-      <w:pPr>
-        <w:jc w:val="right"/>
-      </w:pPr>
-      <w:r>
-        <w:rPr>
-          <w:rFonts w:ascii="Calibri" w:hAnsi="Calibri"/>
-          <w:sz w:val="28"/>
-        </w:rPr>
-        <w:t xml:space="preserve"> - الاسم: بيتزا سجق القصور</w:t>
-      </w:r>
-    </w:p>
-    <w:p>
-      <w:pPr>
-        <w:jc w:val="right"/>
-      </w:pPr>
-      <w:r>
-        <w:rPr>
-          <w:rFonts w:ascii="Calibri" w:hAnsi="Calibri"/>
-          <w:sz w:val="28"/>
-        </w:rPr>
-        <w:t xml:space="preserve">   الوصف: </w:t>
-      </w:r>
-    </w:p>
-    <w:p>
-      <w:pPr>
-        <w:jc w:val="right"/>
-      </w:pPr>
-      <w:r>
-        <w:rPr>
-          <w:rFonts w:ascii="Calibri" w:hAnsi="Calibri"/>
-          <w:sz w:val="28"/>
-        </w:rPr>
-        <w:t xml:space="preserve">   السعر: </w:t>
-      </w:r>
-    </w:p>
-    <w:p>
-      <w:pPr>
-        <w:jc w:val="right"/>
-      </w:pPr>
-      <w:r>
-        <w:rPr>
-          <w:rFonts w:ascii="Calibri" w:hAnsi="Calibri"/>
-          <w:sz w:val="28"/>
-        </w:rPr>
-        <w:t xml:space="preserve">   الحجم: صغير : 79.0</w:t>
-      </w:r>
-    </w:p>
-    <w:p>
-      <w:pPr>
-        <w:jc w:val="right"/>
-      </w:pPr>
-      <w:r>
-        <w:rPr>
-          <w:rFonts w:ascii="Calibri" w:hAnsi="Calibri"/>
-          <w:sz w:val="28"/>
-        </w:rPr>
-        <w:t xml:space="preserve">   الحجم: متوسط : 105.0</w:t>
-      </w:r>
-    </w:p>
-    <w:p>
-      <w:pPr>
-        <w:jc w:val="right"/>
-      </w:pPr>
-      <w:r>
-        <w:rPr>
-          <w:rFonts w:ascii="Calibri" w:hAnsi="Calibri"/>
-          <w:sz w:val="28"/>
-        </w:rPr>
-        <w:t xml:space="preserve">   الحجم: كبير: 145.0</w:t>
-      </w:r>
-    </w:p>
-    <w:p>
-      <w:pPr>
-        <w:jc w:val="right"/>
-      </w:pPr>
-      <w:r>
-        <w:rPr>
-          <w:rFonts w:ascii="Calibri" w:hAnsi="Calibri"/>
-          <w:sz w:val="28"/>
-        </w:rPr>
-        <w:t xml:space="preserve"> - الاسم: بيتزا سوبريم لحم</w:t>
-      </w:r>
-    </w:p>
-    <w:p>
-      <w:pPr>
-        <w:jc w:val="right"/>
-      </w:pPr>
-      <w:r>
-        <w:rPr>
-          <w:rFonts w:ascii="Calibri" w:hAnsi="Calibri"/>
-          <w:sz w:val="28"/>
-        </w:rPr>
-        <w:t xml:space="preserve">   الوصف: </w:t>
-      </w:r>
-    </w:p>
-    <w:p>
-      <w:pPr>
-        <w:jc w:val="right"/>
-      </w:pPr>
-      <w:r>
-        <w:rPr>
-          <w:rFonts w:ascii="Calibri" w:hAnsi="Calibri"/>
-          <w:sz w:val="28"/>
-        </w:rPr>
-        <w:t xml:space="preserve">   السعر: </w:t>
-      </w:r>
-    </w:p>
-    <w:p>
-      <w:pPr>
-        <w:jc w:val="right"/>
-      </w:pPr>
-      <w:r>
-        <w:rPr>
-          <w:rFonts w:ascii="Calibri" w:hAnsi="Calibri"/>
-          <w:sz w:val="28"/>
-        </w:rPr>
-        <w:t xml:space="preserve">   الحجم: صغير : 85.0</w:t>
-      </w:r>
-    </w:p>
-    <w:p>
-      <w:pPr>
-        <w:jc w:val="right"/>
-      </w:pPr>
-      <w:r>
-        <w:rPr>
-          <w:rFonts w:ascii="Calibri" w:hAnsi="Calibri"/>
-          <w:sz w:val="28"/>
-        </w:rPr>
-        <w:t xml:space="preserve">   الحجم: كبير : 148.0</w:t>
-      </w:r>
-    </w:p>
-    <w:p>
-      <w:pPr>
-        <w:jc w:val="right"/>
-      </w:pPr>
-      <w:r>
-        <w:rPr>
-          <w:rFonts w:ascii="Calibri" w:hAnsi="Calibri"/>
-          <w:sz w:val="28"/>
-        </w:rPr>
-        <w:t xml:space="preserve">   الحجم: متوسط : 108.0</w:t>
-      </w:r>
-    </w:p>
-    <w:p>
-      <w:pPr>
-        <w:jc w:val="right"/>
-      </w:pPr>
-      <w:r>
-        <w:rPr>
-          <w:rFonts w:ascii="Calibri" w:hAnsi="Calibri"/>
-          <w:sz w:val="28"/>
-        </w:rPr>
-        <w:t xml:space="preserve"> - الاسم: بيتزا بيبروني </w:t>
-      </w:r>
-    </w:p>
-    <w:p>
-      <w:pPr>
-        <w:jc w:val="right"/>
-      </w:pPr>
-      <w:r>
-        <w:rPr>
-          <w:rFonts w:ascii="Calibri" w:hAnsi="Calibri"/>
-          <w:sz w:val="28"/>
-        </w:rPr>
-        <w:t xml:space="preserve">   الوصف: </w:t>
-      </w:r>
-    </w:p>
-    <w:p>
-      <w:pPr>
-        <w:jc w:val="right"/>
-      </w:pPr>
-      <w:r>
-        <w:rPr>
-          <w:rFonts w:ascii="Calibri" w:hAnsi="Calibri"/>
-          <w:sz w:val="28"/>
-        </w:rPr>
-        <w:t xml:space="preserve">   السعر: </w:t>
-      </w:r>
-    </w:p>
-    <w:p>
-      <w:pPr>
-        <w:jc w:val="right"/>
-      </w:pPr>
-      <w:r>
-        <w:rPr>
-          <w:rFonts w:ascii="Calibri" w:hAnsi="Calibri"/>
-          <w:sz w:val="28"/>
-        </w:rPr>
-        <w:t xml:space="preserve">   الحجم: صغير : 85.0</w:t>
-      </w:r>
-    </w:p>
-    <w:p>
-      <w:pPr>
-        <w:jc w:val="right"/>
-      </w:pPr>
-      <w:r>
-        <w:rPr>
-          <w:rFonts w:ascii="Calibri" w:hAnsi="Calibri"/>
-          <w:sz w:val="28"/>
-        </w:rPr>
-        <w:t xml:space="preserve">   الحجم: كبير : 135.0</w:t>
-      </w:r>
-    </w:p>
-    <w:p>
-      <w:pPr>
-        <w:jc w:val="right"/>
-      </w:pPr>
-      <w:r>
-        <w:rPr>
-          <w:rFonts w:ascii="Calibri" w:hAnsi="Calibri"/>
-          <w:sz w:val="28"/>
-        </w:rPr>
-        <w:t xml:space="preserve">   الحجم: متوسط : 110.0</w:t>
-      </w:r>
-    </w:p>
-    <w:p>
-      <w:pPr>
-        <w:jc w:val="right"/>
-      </w:pPr>
-      <w:r>
-        <w:rPr>
-          <w:rFonts w:ascii="Calibri" w:hAnsi="Calibri"/>
-          <w:sz w:val="28"/>
-        </w:rPr>
-        <w:t xml:space="preserve"> - الاسم: بيتزا بسطرمة </w:t>
-      </w:r>
-    </w:p>
-    <w:p>
-      <w:pPr>
-        <w:jc w:val="right"/>
-      </w:pPr>
-      <w:r>
-        <w:rPr>
-          <w:rFonts w:ascii="Calibri" w:hAnsi="Calibri"/>
-          <w:sz w:val="28"/>
-        </w:rPr>
-        <w:t xml:space="preserve">   الوصف: </w:t>
-      </w:r>
-    </w:p>
-    <w:p>
-      <w:pPr>
-        <w:jc w:val="right"/>
-      </w:pPr>
-      <w:r>
-        <w:rPr>
-          <w:rFonts w:ascii="Calibri" w:hAnsi="Calibri"/>
-          <w:sz w:val="28"/>
-        </w:rPr>
-        <w:t xml:space="preserve">   السعر: </w:t>
-      </w:r>
-    </w:p>
-    <w:p>
-      <w:pPr>
-        <w:jc w:val="right"/>
-      </w:pPr>
-      <w:r>
-        <w:rPr>
-          <w:rFonts w:ascii="Calibri" w:hAnsi="Calibri"/>
-          <w:sz w:val="28"/>
-        </w:rPr>
         <w:t xml:space="preserve">   الحجم: صغير : 83.0</w:t>
       </w:r>
     </w:p>
@@ -2904,18 +2593,6 @@
           <w:sz w:val="28"/>
         </w:rPr>
         <w:t xml:space="preserve">   الوصف: </w:t>
-      </w:r>
-    </w:p>
-    <w:p>
-      <w:pPr>
-        <w:jc w:val="right"/>
-      </w:pPr>
-      <w:r>
-        <w:rPr>
-          <w:rFonts w:ascii="Calibri" w:hAnsi="Calibri"/>
-          <w:sz w:val="28"/>
-        </w:rPr>
-        <w:t xml:space="preserve">   السعر: </w:t>
       </w:r>
     </w:p>
     <w:p>
